--- a/Inputs/debug.docx
+++ b/Inputs/debug.docx
@@ -4,10 +4,32 @@
   <w:body>
     <w:p>
       <w:r>
-        <w:t>Hi, this is Ritesh and there aren't contractions in this text.</w:t>
+        <w:t>Hi, this is Ritesh</w:t>
+      </w:r>
+      <w:r>
+        <w:t>.</w:t>
       </w:r>
       <w:bookmarkStart w:id="0" w:name="_GoBack"/>
       <w:bookmarkEnd w:id="0"/>
+      <w:r>
+        <w:t xml:space="preserve"> and there aren't contractions in this </w:t>
+      </w:r>
+      <w:r>
+        <w:t xml:space="preserve">target </w:t>
+      </w:r>
+      <w:r>
+        <w:t>text.</w:t>
+      </w:r>
+      <w:r>
+        <w:t xml:space="preserve"> This is my first paragraph. </w:t>
+      </w:r>
+    </w:p>
+    <w:p/>
+    <w:p/>
+    <w:p>
+      <w:r>
+        <w:t>This is my second paragraph. Target target is here.</w:t>
+      </w:r>
     </w:p>
     <w:sectPr>
       <w:pgSz w:w="11906" w:h="16838"/>

--- a/Inputs/debug.docx
+++ b/Inputs/debug.docx
@@ -1,34 +1,3549 @@
 
 <file path=word/document.xml><?xml version="1.0" encoding="utf-8"?>
-<w:document xmlns:wpc="http://schemas.microsoft.com/office/word/2010/wordprocessingCanvas" xmlns:cx="http://schemas.microsoft.com/office/drawing/2014/chartex" xmlns:cx1="http://schemas.microsoft.com/office/drawing/2015/9/8/chartex" xmlns:cx2="http://schemas.microsoft.com/office/drawing/2015/10/21/chartex" xmlns:cx3="http://schemas.microsoft.com/office/drawing/2016/5/9/chartex" xmlns:cx4="http://schemas.microsoft.com/office/drawing/2016/5/10/chartex" xmlns:cx5="http://schemas.microsoft.com/office/drawing/2016/5/11/chartex" xmlns:cx6="http://schemas.microsoft.com/office/drawing/2016/5/12/chartex" xmlns:cx7="http://schemas.microsoft.com/office/drawing/2016/5/13/chartex" xmlns:cx8="http://schemas.microsoft.com/office/drawing/2016/5/14/chartex" xmlns:mc="http://schemas.openxmlformats.org/markup-compatibility/2006" xmlns:aink="http://schemas.microsoft.com/office/drawing/2016/ink" xmlns:am3d="http://schemas.microsoft.com/office/drawing/2017/model3d" xmlns:o="urn:schemas-microsoft-com:office:office" xmlns:r="http://schemas.openxmlformats.org/officeDocument/2006/relationships" xmlns:m="http://schemas.openxmlformats.org/officeDocument/2006/math" xmlns:v="urn:schemas-microsoft-com:vml" xmlns:wp14="http://schemas.microsoft.com/office/word/2010/wordprocessingDrawing" xmlns:wp="http://schemas.openxmlformats.org/drawingml/2006/wordprocessingDrawing" xmlns:w10="urn:schemas-microsoft-com:office:word" xmlns:w="http://schemas.openxmlformats.org/wordprocessingml/2006/main" xmlns:w14="http://schemas.microsoft.com/office/word/2010/wordml" xmlns:w15="http://schemas.microsoft.com/office/word/2012/wordml" xmlns:w16cid="http://schemas.microsoft.com/office/word/2016/wordml/cid" xmlns:w16se="http://schemas.microsoft.com/office/word/2015/wordml/symex" xmlns:wpg="http://schemas.microsoft.com/office/word/2010/wordprocessingGroup" xmlns:wpi="http://schemas.microsoft.com/office/word/2010/wordprocessingInk" xmlns:wne="http://schemas.microsoft.com/office/word/2006/wordml" xmlns:wps="http://schemas.microsoft.com/office/word/2010/wordprocessingShape" mc:Ignorable="w14 w15 w16se w16cid wp14">
+<w:document xmlns:wpc="http://schemas.microsoft.com/office/word/2010/wordprocessingCanvas" xmlns:cx="http://schemas.microsoft.com/office/drawing/2014/chartex" xmlns:cx1="http://schemas.microsoft.com/office/drawing/2015/9/8/chartex" xmlns:cx2="http://schemas.microsoft.com/office/drawing/2015/10/21/chartex" xmlns:cx3="http://schemas.microsoft.com/office/drawing/2016/5/9/chartex" xmlns:cx4="http://schemas.microsoft.com/office/drawing/2016/5/10/chartex" xmlns:cx5="http://schemas.microsoft.com/office/drawing/2016/5/11/chartex" xmlns:cx6="http://schemas.microsoft.com/office/drawing/2016/5/12/chartex" xmlns:cx7="http://schemas.microsoft.com/office/drawing/2016/5/13/chartex" xmlns:cx8="http://schemas.microsoft.com/office/drawing/2016/5/14/chartex" xmlns:mc="http://schemas.openxmlformats.org/markup-compatibility/2006" xmlns:aink="http://schemas.microsoft.com/office/drawing/2016/ink" xmlns:am3d="http://schemas.microsoft.com/office/drawing/2017/model3d" xmlns:o="urn:schemas-microsoft-com:office:office" xmlns:r="http://schemas.openxmlformats.org/officeDocument/2006/relationships" xmlns:m="http://schemas.openxmlformats.org/officeDocument/2006/math" xmlns:v="urn:schemas-microsoft-com:vml" xmlns:wp14="http://schemas.microsoft.com/office/word/2010/wordprocessingDrawing" xmlns:wp="http://schemas.openxmlformats.org/drawingml/2006/wordprocessingDrawing" xmlns:w10="urn:schemas-microsoft-com:office:word" xmlns:w="http://schemas.openxmlformats.org/wordprocessingml/2006/main" xmlns:w14="http://schemas.microsoft.com/office/word/2010/wordml" xmlns:w15="http://schemas.microsoft.com/office/word/2012/wordml" xmlns:w16cex="http://schemas.microsoft.com/office/word/2018/wordml/cex" xmlns:w16cid="http://schemas.microsoft.com/office/word/2016/wordml/cid" xmlns:w16="http://schemas.microsoft.com/office/word/2018/wordml" xmlns:w16se="http://schemas.microsoft.com/office/word/2015/wordml/symex" xmlns:wpg="http://schemas.microsoft.com/office/word/2010/wordprocessingGroup" xmlns:wpi="http://schemas.microsoft.com/office/word/2010/wordprocessingInk" xmlns:wne="http://schemas.microsoft.com/office/word/2006/wordml" xmlns:wps="http://schemas.microsoft.com/office/word/2010/wordprocessingShape" mc:Ignorable="w14 w15 w16se w16cid w16 w16cex wp14">
   <w:body>
     <w:p>
       <w:r>
-        <w:t>Hi, this is Ritesh</w:t>
-      </w:r>
-      <w:r>
-        <w:t>.</w:t>
-      </w:r>
-      <w:bookmarkStart w:id="0" w:name="_GoBack"/>
-      <w:bookmarkEnd w:id="0"/>
-      <w:r>
-        <w:t xml:space="preserve"> and there aren't contractions in this </w:t>
-      </w:r>
-      <w:r>
-        <w:t xml:space="preserve">target </w:t>
-      </w:r>
-      <w:r>
-        <w:t>text.</w:t>
-      </w:r>
-      <w:r>
-        <w:t xml:space="preserve"> This is my first paragraph. </w:t>
-      </w:r>
-    </w:p>
-    <w:p/>
-    <w:p/>
-    <w:p>
-      <w:r>
-        <w:t>This is my second paragraph. Target target is here.</w:t>
+        <w:t>Great_JJ show_NN ,_, is_VBZ n't_RB it_PRP ._.</w:t>
+      </w:r>
+    </w:p>
+    <w:p/>
+    <w:p>
+      <w:r>
+        <w:t>Oh_UH yes_UH ._.</w:t>
+      </w:r>
+    </w:p>
+    <w:p/>
+    <w:p>
+      <w:r>
+        <w:t>Ya_UH ._.</w:t>
+      </w:r>
+    </w:p>
+    <w:p/>
+    <w:p>
+      <w:r>
+        <w:t>Great_JJ Expectations_NNS ._.</w:t>
+      </w:r>
+    </w:p>
+    <w:p/>
+    <w:p>
+      <w:r>
+        <w:t>I_PRP like_VBP the_DT music_NN a_DT lot_NN ._.</w:t>
+      </w:r>
+    </w:p>
+    <w:p/>
+    <w:p>
+      <w:r>
+        <w:t>Huh_UH ._.</w:t>
+      </w:r>
+    </w:p>
+    <w:p/>
+    <w:p>
+      <w:r>
+        <w:t>You_PRP like_VBP ._.</w:t>
+      </w:r>
+    </w:p>
+    <w:p/>
+    <w:p>
+      <w:r>
+        <w:t>It_PRP 's_VBZ really_RB good_JJ ._.</w:t>
+      </w:r>
+    </w:p>
+    <w:p/>
+    <w:p>
+      <w:r>
+        <w:t>Ya_UH ._.</w:t>
+      </w:r>
+    </w:p>
+    <w:p/>
+    <w:p>
+      <w:r>
+        <w:t>Uhm_UH ._.</w:t>
+      </w:r>
+    </w:p>
+    <w:p/>
+    <w:p>
+      <w:r>
+        <w:t>I_PRP like_VBP the_DT part_NN where_WRB Finn_NNP was_VBD sitting_VBG in_IN the_DT gallery_NN and_CC then_RB there_EX was_VBD this_DT lady_NN singing_VBG soprano_NN ._.</w:t>
+      </w:r>
+    </w:p>
+    <w:p/>
+    <w:p>
+      <w:r>
+        <w:t>Orh_UH ._.</w:t>
+      </w:r>
+    </w:p>
+    <w:p/>
+    <w:p>
+      <w:r>
+        <w:t>So_RB opera_NN music_NN ._.</w:t>
+      </w:r>
+    </w:p>
+    <w:p/>
+    <w:p>
+      <w:r>
+        <w:t>Orh_UH ._.</w:t>
+      </w:r>
+    </w:p>
+    <w:p/>
+    <w:p>
+      <w:r>
+        <w:t>She_PRP just_RB comes_VBZ ._.</w:t>
+      </w:r>
+    </w:p>
+    <w:p/>
+    <w:p>
+      <w:r>
+        <w:t>Ya_UH lor_SFP ._.</w:t>
+      </w:r>
+    </w:p>
+    <w:p/>
+    <w:p>
+      <w:r>
+        <w:t>Just_RB sings_VBZ like_IN that_DT ._.</w:t>
+      </w:r>
+    </w:p>
+    <w:p/>
+    <w:p>
+      <w:r>
+        <w:t>I_PRP remember_VBP you_PRP laughed_VBD at_IN that_DT part_NN ._.</w:t>
+      </w:r>
+    </w:p>
+    <w:p/>
+    <w:p>
+      <w:r>
+        <w:t>Ya_UH ._.</w:t>
+      </w:r>
+    </w:p>
+    <w:p/>
+    <w:p>
+      <w:r>
+        <w:t>Why_WRB do_VBP you_PRP like_IN that_DT ._.</w:t>
+      </w:r>
+    </w:p>
+    <w:p/>
+    <w:p>
+      <w:r>
+        <w:t>Why_WRB ._.</w:t>
+      </w:r>
+    </w:p>
+    <w:p/>
+    <w:p>
+      <w:r>
+        <w:t>There_EX 's_VBZ no_DT reason_NN why_WRB ._.</w:t>
+      </w:r>
+    </w:p>
+    <w:p/>
+    <w:p>
+      <w:r>
+        <w:t>Very_RB cute_JJ ._.</w:t>
+      </w:r>
+    </w:p>
+    <w:p/>
+    <w:p>
+      <w:r>
+        <w:t>I_PRP mean_VBP she_PRP sings_VBZ like_IN that_DT ._.</w:t>
+      </w:r>
+    </w:p>
+    <w:p/>
+    <w:p>
+      <w:r>
+        <w:t>But_CC the_DT voice_NN sounds_VBZ like_IN it_PRP is_VBZ from_IN all_DT over_IN the_DT place_NN and_CC the_DT whole_JJ thing_NN ._.</w:t>
+      </w:r>
+    </w:p>
+    <w:p/>
+    <w:p>
+      <w:r>
+        <w:t>Ya_UH ._.</w:t>
+      </w:r>
+    </w:p>
+    <w:p/>
+    <w:p>
+      <w:r>
+        <w:t>Uhm_UH ._.</w:t>
+      </w:r>
+    </w:p>
+    <w:p/>
+    <w:p>
+      <w:r>
+        <w:t>Ya_UH ._.</w:t>
+      </w:r>
+    </w:p>
+    <w:p/>
+    <w:p>
+      <w:r>
+        <w:t>I_PRP like_VBP the_DT scenes_NNS how_WRB they_PRP construct_VBP the_DT things_NNS when_IN it_PRP 's_VBZ out_IN in_IN the_DT open_JJ ._.</w:t>
+      </w:r>
+    </w:p>
+    <w:p/>
+    <w:p>
+      <w:r>
+        <w:lastRenderedPageBreak/>
+        <w:t>In_IN the_DT buildings_NNS ,_, there_EX 's_VBZ always_RB leaves_NNS falling_VBG ._.</w:t>
+      </w:r>
+    </w:p>
+    <w:p/>
+    <w:p>
+      <w:r>
+        <w:t>Even_RB though_IN you_PRP do_VBP n't_RB see_VB trees_NNS ._.</w:t>
+      </w:r>
+    </w:p>
+    <w:p/>
+    <w:p>
+      <w:r>
+        <w:t>Oh_UH ya_UH hor_UH ._.</w:t>
+      </w:r>
+    </w:p>
+    <w:p/>
+    <w:p>
+      <w:r>
+        <w:t>Everything_NN just_RB falls_VBZ and_CC falls_VBZ ._.</w:t>
+      </w:r>
+    </w:p>
+    <w:p/>
+    <w:p>
+      <w:r>
+        <w:t>I_PRP like_VBP the_DT beginning_NN ._.</w:t>
+      </w:r>
+    </w:p>
+    <w:p/>
+    <w:p>
+      <w:r>
+        <w:t>Ya_UH ._.</w:t>
+      </w:r>
+    </w:p>
+    <w:p/>
+    <w:p>
+      <w:r>
+        <w:t>The_DT sea_NN so_RB calm_JJ ._.</w:t>
+      </w:r>
+    </w:p>
+    <w:p/>
+    <w:p>
+      <w:r>
+        <w:t>And_CC then_RB it_PRP was_VBD so_RB frightening_JJ when_IN suddenly_RB this_DT prisoner_NN just_RB jumps_VBZ out_IN from_IN the_DT seabed_NN ._.</w:t>
+      </w:r>
+    </w:p>
+    <w:p/>
+    <w:p>
+      <w:r>
+        <w:t>Wah_UH ._.</w:t>
+      </w:r>
+    </w:p>
+    <w:p/>
+    <w:p>
+      <w:r>
+        <w:t>So_RB scary_JJ ._.</w:t>
+      </w:r>
+    </w:p>
+    <w:p/>
+    <w:p>
+      <w:r>
+        <w:t>Oh_UH ya_UH ._.</w:t>
+      </w:r>
+    </w:p>
+    <w:p/>
+    <w:p>
+      <w:r>
+        <w:t>Ya_UH ._.</w:t>
+      </w:r>
+    </w:p>
+    <w:p/>
+    <w:p>
+      <w:r>
+        <w:t>True_JJ ._.</w:t>
+      </w:r>
+    </w:p>
+    <w:p/>
+    <w:p>
+      <w:r>
+        <w:t>Ya_UH ._.</w:t>
+      </w:r>
+    </w:p>
+    <w:p/>
+    <w:p>
+      <w:r>
+        <w:t>And_CC it_PRP 's_VBZ very_RB touching_JJ lah_SFP ._.</w:t>
+      </w:r>
+    </w:p>
+    <w:p/>
+    <w:p>
+      <w:r>
+        <w:t>How_WRB someone_NN who_WP is_VBZ poor_JJ and_CC yet_RB so_RB kind_JJ at_IN heart_NN ,_, you_PRP know_VBP ._.</w:t>
+      </w:r>
+    </w:p>
+    <w:p/>
+    <w:p>
+      <w:r>
+        <w:t>When_IN you_PRP help_VBP the_DT prisoner_NN at_IN first_NN ,_, and_CC he_PRP does_VBZ n't_RB just_RB meet_VB him_PRP with_IN that_DT ._.</w:t>
+      </w:r>
+    </w:p>
+    <w:p/>
+    <w:p>
+      <w:r>
+        <w:t>What_WP is_VBZ that_DT thing_NN called_VBN ._.</w:t>
+      </w:r>
+    </w:p>
+    <w:p/>
+    <w:p>
+      <w:r>
+        <w:t>The_DT ._.</w:t>
+      </w:r>
+    </w:p>
+    <w:p/>
+    <w:p>
+      <w:r>
+        <w:t>The_DT pliers_NNS ah_SFP ._.</w:t>
+      </w:r>
+    </w:p>
+    <w:p/>
+    <w:p>
+      <w:r>
+        <w:t>Oh_UH ._.</w:t>
+      </w:r>
+    </w:p>
+    <w:p/>
+    <w:p>
+      <w:r>
+        <w:t>The_DT pliers_NNS ah_UH to_TO break_VB open_VB the_DT chains_NNS ,_, you_PRP know_VBP ._.</w:t>
+      </w:r>
+    </w:p>
+    <w:p/>
+    <w:p>
+      <w:r>
+        <w:t>Ya_UH ._.</w:t>
+      </w:r>
+    </w:p>
+    <w:p/>
+    <w:p>
+      <w:r>
+        <w:t>Ya_UH loh_SFP ._.</w:t>
+      </w:r>
+    </w:p>
+    <w:p/>
+    <w:p>
+      <w:r>
+        <w:t>He_PRP even_RB brought_VBD some_DT ._.</w:t>
+      </w:r>
+    </w:p>
+    <w:p/>
+    <w:p>
+      <w:r>
+        <w:t>Food_NN ._.</w:t>
+      </w:r>
+    </w:p>
+    <w:p/>
+    <w:p>
+      <w:r>
+        <w:t>Food_NN and_CC ._.</w:t>
+      </w:r>
+    </w:p>
+    <w:p/>
+    <w:p>
+      <w:r>
+        <w:t>Jim_NNP Bean_NNP ._.</w:t>
+      </w:r>
+    </w:p>
+    <w:p/>
+    <w:p>
+      <w:r>
+        <w:t>Jim_NNP ._.</w:t>
+      </w:r>
+    </w:p>
+    <w:p/>
+    <w:p>
+      <w:r>
+        <w:t>Oh_UH ._.</w:t>
+      </w:r>
+    </w:p>
+    <w:p/>
+    <w:p>
+      <w:r>
+        <w:t>That_DT was_VBD Jim_NNP Bean_NNP ._.</w:t>
+      </w:r>
+    </w:p>
+    <w:p/>
+    <w:p>
+      <w:r>
+        <w:t>Oh_UH ._.</w:t>
+      </w:r>
+    </w:p>
+    <w:p/>
+    <w:p>
+      <w:r>
+        <w:t>I_PRP see_VBP uhm_UH ._.</w:t>
+      </w:r>
+    </w:p>
+    <w:p/>
+    <w:p>
+      <w:r>
+        <w:t>Basically_RB I_PRP think_VBP he_PRP 's_VBZ very_RB kind_JJ at_IN heart_NN lah_SFP ._.</w:t>
+      </w:r>
+    </w:p>
+    <w:p/>
+    <w:p>
+      <w:r>
+        <w:t>Finn_NNP ._.</w:t>
+      </w:r>
+    </w:p>
+    <w:p/>
+    <w:p>
+      <w:r>
+        <w:t>Ya_UH ._.</w:t>
+      </w:r>
+    </w:p>
+    <w:p/>
+    <w:p>
+      <w:r>
+        <w:t>Tell_VBP me_PRP ._.</w:t>
+      </w:r>
+    </w:p>
+    <w:p/>
+    <w:p>
+      <w:r>
+        <w:t>Do_VBP you_PRP like_VB the_DT scene_NN when_IN they_PRP first_RB kiss_VBP ._.</w:t>
+      </w:r>
+    </w:p>
+    <w:p/>
+    <w:p>
+      <w:r>
+        <w:t>The_DT boy_NN ,_, the_DT small_JJ boy_NN and_CC the_DT small_JJ girl_NN ._.</w:t>
+      </w:r>
+    </w:p>
+    <w:p/>
+    <w:p>
+      <w:r>
+        <w:t>Ya_UH ._.</w:t>
+      </w:r>
+    </w:p>
+    <w:p/>
+    <w:p>
+      <w:r>
+        <w:t>It_PRP was_VBD so_RB innocent_JJ ,_, the_DT fountain_NN ,_, right_UH ._.</w:t>
+      </w:r>
+    </w:p>
+    <w:p/>
+    <w:p>
+      <w:r>
+        <w:t>Nice_JJ ,_, right_UH ._.</w:t>
+      </w:r>
+    </w:p>
+    <w:p/>
+    <w:p>
+      <w:r>
+        <w:t>So_RB innocent_JJ ._.</w:t>
+      </w:r>
+    </w:p>
+    <w:p/>
+    <w:p>
+      <w:r>
+        <w:t>So_RB nice_JJ ._.</w:t>
+      </w:r>
+    </w:p>
+    <w:p/>
+    <w:p>
+      <w:r>
+        <w:t>Ya_UH ._.</w:t>
+      </w:r>
+    </w:p>
+    <w:p/>
+    <w:p>
+      <w:r>
+        <w:t>Ya_UH ._.</w:t>
+      </w:r>
+    </w:p>
+    <w:p/>
+    <w:p>
+      <w:r>
+        <w:t>Times_NNS it_PRP happened_VBD ._.</w:t>
+      </w:r>
+    </w:p>
+    <w:p/>
+    <w:p>
+      <w:r>
+        <w:t>Is_VBZ it_PRP ._.</w:t>
+      </w:r>
+    </w:p>
+    <w:p/>
+    <w:p>
+      <w:r>
+        <w:t>First_JJ time_NN was_VBD that_DT ._.</w:t>
+      </w:r>
+    </w:p>
+    <w:p/>
+    <w:p>
+      <w:r>
+        <w:t>Second_NN was_VBD in_IN New_NNP York_NNP ,_, the_DT same_JJ type_NN of_IN fountain_NN that_IN they_PRP first_RB kissed_VBD ._.</w:t>
+      </w:r>
+    </w:p>
+    <w:p/>
+    <w:p>
+      <w:r>
+        <w:t>On_IN the_DT third_JJ time_NN ah_UH underneath_IN the_DT water_NN again_RB ._.</w:t>
+      </w:r>
+    </w:p>
+    <w:p/>
+    <w:p>
+      <w:r>
+        <w:t>But_CC this_DT time_NN was_VBD the_DT pouring_JJ rain_NN ah_SFP ._.</w:t>
+      </w:r>
+    </w:p>
+    <w:p/>
+    <w:p>
+      <w:r>
+        <w:t>Oh_UH ya_UH ._.</w:t>
+      </w:r>
+    </w:p>
+    <w:p/>
+    <w:p>
+      <w:r>
+        <w:t>They_PRP kiss_VBP one_CD more_JJR time_NN very_RB passionately_RB ._.</w:t>
+      </w:r>
+    </w:p>
+    <w:p/>
+    <w:p>
+      <w:r>
+        <w:t>Notice_VBP the_DT difference_NN the_DT fountain_NN and_CC then_RB the_DT pouring_JJ rain_NN ._.</w:t>
+      </w:r>
+    </w:p>
+    <w:p/>
+    <w:p>
+      <w:r>
+        <w:t>Uhm_UH ._.</w:t>
+      </w:r>
+    </w:p>
+    <w:p/>
+    <w:p>
+      <w:r>
+        <w:t>Ya_UH ._.</w:t>
+      </w:r>
+    </w:p>
+    <w:p/>
+    <w:p>
+      <w:r>
+        <w:t>I_PRP mean_VBP it_PRP 's_VBZ quite_RB heartening_JJ to_TO know_VB ,_, you_PRP know_VBP ._.</w:t>
+      </w:r>
+    </w:p>
+    <w:p/>
+    <w:p>
+      <w:r>
+        <w:t>From_IN nothing_NN he_PRP became_VBD somebody_NN ._.</w:t>
+      </w:r>
+    </w:p>
+    <w:p/>
+    <w:p>
+      <w:r>
+        <w:t>And_CC he_PRP manages_VBZ to_TO realize_VB his_PRP$ talent_NN in_IN art_NN ,_, in_IN painting_NN ._.</w:t>
+      </w:r>
+    </w:p>
+    <w:p/>
+    <w:p>
+      <w:r>
+        <w:t>Ya_UH ._.</w:t>
+      </w:r>
+    </w:p>
+    <w:p/>
+    <w:p>
+      <w:r>
+        <w:t>Ya_UH ._.</w:t>
+      </w:r>
+    </w:p>
+    <w:p/>
+    <w:p>
+      <w:r>
+        <w:t>And_CC so_RB undiscovered_JJ ._.</w:t>
+      </w:r>
+    </w:p>
+    <w:p/>
+    <w:p>
+      <w:r>
+        <w:t>Uhm_UH ._.</w:t>
+      </w:r>
+    </w:p>
+    <w:p/>
+    <w:p>
+      <w:r>
+        <w:t>But_CC he_PRP thought_VBD the_DT benefactor_NN was_VBD the_DT old_JJ lady_NN ._.</w:t>
+      </w:r>
+    </w:p>
+    <w:p/>
+    <w:p>
+      <w:r>
+        <w:t>Ya_UH ._.</w:t>
+      </w:r>
+    </w:p>
+    <w:p/>
+    <w:p>
+      <w:r>
+        <w:t>Correct_JJ ._.</w:t>
+      </w:r>
+    </w:p>
+    <w:p/>
+    <w:p>
+      <w:r>
+        <w:t>Estella_NNP 's_POS aunt_NN ._.</w:t>
+      </w:r>
+    </w:p>
+    <w:p/>
+    <w:p>
+      <w:r>
+        <w:t>And_CC maid_NN ._.</w:t>
+      </w:r>
+    </w:p>
+    <w:p/>
+    <w:p>
+      <w:r>
+        <w:t>Ya_UH ._.</w:t>
+      </w:r>
+    </w:p>
+    <w:p/>
+    <w:p>
+      <w:r>
+        <w:t>Ya_UH ._.</w:t>
+      </w:r>
+    </w:p>
+    <w:p/>
+    <w:p>
+      <w:r>
+        <w:t>That_DT 's_VBZ why_WRB he_PRP doing_VBG this_DT for_IN her_PRP ._.</w:t>
+      </w:r>
+    </w:p>
+    <w:p/>
+    <w:p>
+      <w:r>
+        <w:lastRenderedPageBreak/>
+        <w:t>He_PRP 's_VBZ under_IN the_DT impression_NN ._.</w:t>
+      </w:r>
+    </w:p>
+    <w:p/>
+    <w:p>
+      <w:r>
+        <w:t>Ya_UH ._.</w:t>
+      </w:r>
+    </w:p>
+    <w:p/>
+    <w:p>
+      <w:r>
+        <w:t>He_PRP thought_VBD that_IN the_DT aunt_NN wanted_VBD uhm_UH him_PRP to_TO be_VB on_IN the_DT the_DT same_JJ level_NN ,_, same_JJ standing_NN as_IN Estella_NNP ._.</w:t>
+      </w:r>
+    </w:p>
+    <w:p/>
+    <w:p>
+      <w:r>
+        <w:t>Ya_UH ._.</w:t>
+      </w:r>
+    </w:p>
+    <w:p/>
+    <w:p>
+      <w:r>
+        <w:t>Ya_UH ._.</w:t>
+      </w:r>
+    </w:p>
+    <w:p/>
+    <w:p>
+      <w:r>
+        <w:t>So_RB that_DT ._.</w:t>
+      </w:r>
+    </w:p>
+    <w:p/>
+    <w:p>
+      <w:r>
+        <w:t>They_PRP can_MD be_VB together_RB ._.</w:t>
+      </w:r>
+    </w:p>
+    <w:p/>
+    <w:p>
+      <w:r>
+        <w:t>Uhm_UH ._.</w:t>
+      </w:r>
+    </w:p>
+    <w:p/>
+    <w:p>
+      <w:r>
+        <w:t>So_RB it_PRP 's_VBZ all_RB along_IN he_PRP 's_VBZ under_IN this_DT impression_NN ._.</w:t>
+      </w:r>
+    </w:p>
+    <w:p/>
+    <w:p>
+      <w:r>
+        <w:t>Ya_UH ._.</w:t>
+      </w:r>
+    </w:p>
+    <w:p/>
+    <w:p>
+      <w:r>
+        <w:t>That_DT 's_VBZ so_RB sad_JJ ._.</w:t>
+      </w:r>
+    </w:p>
+    <w:p/>
+    <w:p>
+      <w:r>
+        <w:t>Aiyah_UH ._.</w:t>
+      </w:r>
+    </w:p>
+    <w:p/>
+    <w:p>
+      <w:r>
+        <w:t>But_CC I_PRP like_VBP the_DT first_JJ time_NN uh_UH Finn_NNP met_VBD Estella_NNP when_IN she_PRP was_VBD only_RB ten_CD years_NNS old_JJ and_CC he_PRP was_VBD seated_VBN there_RB ._.</w:t>
+      </w:r>
+    </w:p>
+    <w:p/>
+    <w:p>
+      <w:r>
+        <w:t>Ya_UH ._.</w:t>
+      </w:r>
+    </w:p>
+    <w:p/>
+    <w:p>
+      <w:r>
+        <w:t>When_IN she_PRP was_VBD well_RB trained_VBN already_RB to_TO be_VB a_DT wah_UH do_VBP n't_RB know_VB what_WDT monster_NN ._.</w:t>
+      </w:r>
+    </w:p>
+    <w:p/>
+    <w:p>
+      <w:r>
+        <w:t>uhm_UH ._.</w:t>
+      </w:r>
+    </w:p>
+    <w:p/>
+    <w:p>
+      <w:r>
+        <w:t>Well_RB trained_VBN by_IN the_DT aunt_NN ._.</w:t>
+      </w:r>
+    </w:p>
+    <w:p/>
+    <w:p>
+      <w:r>
+        <w:t>Ya_UH ._.</w:t>
+      </w:r>
+    </w:p>
+    <w:p/>
+    <w:p>
+      <w:r>
+        <w:t>I_PRP did_VBD n't_RB like_VB her_PRP$ look_NN then_RB ,_, you_PRP know_VBP ._.</w:t>
+      </w:r>
+    </w:p>
+    <w:p/>
+    <w:p>
+      <w:r>
+        <w:t>Wah_UH ._.</w:t>
+      </w:r>
+    </w:p>
+    <w:p/>
+    <w:p>
+      <w:r>
+        <w:t>She_PRP really_RB looked_VBD so_RB cold_JJ and_CC like_IN a_DT snob_NN ,_, like_IN what_WP ._.</w:t>
+      </w:r>
+    </w:p>
+    <w:p/>
+    <w:p>
+      <w:r>
+        <w:t>Finn_NNP says_VBZ ._.</w:t>
+      </w:r>
+    </w:p>
+    <w:p/>
+    <w:p>
+      <w:r>
+        <w:t>Ya_UH ._.</w:t>
+      </w:r>
+    </w:p>
+    <w:p/>
+    <w:p>
+      <w:r>
+        <w:t>Ya_UH ._.</w:t>
+      </w:r>
+    </w:p>
+    <w:p/>
+    <w:p>
+      <w:r>
+        <w:t>I_PRP like_VBP the_DT scenes_NNS lah_SFP ._.</w:t>
+      </w:r>
+    </w:p>
+    <w:p/>
+    <w:p>
+      <w:r>
+        <w:t>I_PRP do_VBP n't_RB know_VB why_WRB ._.</w:t>
+      </w:r>
+    </w:p>
+    <w:p/>
+    <w:p>
+      <w:r>
+        <w:t>Every_DT every_DT every_DT frame_NN ,_, well_UH it_PRP 's_VBZ like_IN a_DT picture_NN itself_PRP ,_, the_DT rustling_NN wind_NN ,_, especially_RB the_DT old_JJ houses_NNS ,_, the_DT first_JJ part_NN ._.</w:t>
+      </w:r>
+    </w:p>
+    <w:p/>
+    <w:p>
+      <w:r>
+        <w:t>Okay_UH ._.</w:t>
+      </w:r>
+    </w:p>
+    <w:p/>
+    <w:p>
+      <w:r>
+        <w:t>Everything_NN looks_VBZ ._.</w:t>
+      </w:r>
+    </w:p>
+    <w:p/>
+    <w:p>
+      <w:r>
+        <w:t>So_RB run-down_JJ ._.</w:t>
+      </w:r>
+    </w:p>
+    <w:p/>
+    <w:p>
+      <w:r>
+        <w:t>Ya_UH ._.</w:t>
+      </w:r>
+    </w:p>
+    <w:p/>
+    <w:p>
+      <w:r>
+        <w:t>So_RB run-down_JJ ,_, but_CC yet_RB so_RB beautiful_JJ in_IN a_DT way_NN ._.</w:t>
+      </w:r>
+    </w:p>
+    <w:p/>
+    <w:p>
+      <w:r>
+        <w:t>Uhm_UH ._.</w:t>
+      </w:r>
+    </w:p>
+    <w:p/>
+    <w:p>
+      <w:r>
+        <w:t>Everything_NN looks_VBZ like_IN a_DT picture_NN ._.</w:t>
+      </w:r>
+    </w:p>
+    <w:p/>
+    <w:p>
+      <w:r>
+        <w:t>It_PRP 's_VBZ print_VB very_RB very_RB nicely_RB ,_, even_RB the_DT part_NN where_WRB the_DT prisoner_NN ,_, the_DT final_JJ benefactor_NN ,_, he_PRP died_VBD ._.</w:t>
+      </w:r>
+    </w:p>
+    <w:p/>
+    <w:p>
+      <w:r>
+        <w:t>Then_RB the_DT thing_NN roll_VB down_RP on_IN the_DT floor_NN and_CC roll_VB down_RP on_IN the_DT things_NNS ._.</w:t>
+      </w:r>
+    </w:p>
+    <w:p/>
+    <w:p>
+      <w:r>
+        <w:t>One_NN of_IN their_PRP$ bottles_NNS ._.</w:t>
+      </w:r>
+    </w:p>
+    <w:p/>
+    <w:p>
+      <w:r>
+        <w:t>It_PRP 's_VBZ too_RB beautiful_JJ and_CC ya_UH ._.</w:t>
+      </w:r>
+    </w:p>
+    <w:p/>
+    <w:p>
+      <w:r>
+        <w:t>When_IN he_PRP died_VBD ,_, you_PRP see_VBP the_DT screen_NN the_DT windows_NNS behind_RB ,_, see_VBP sunlight_NN the_DT buildings_NNS and_CC trees_NNS and_CC everything_NN ._.</w:t>
+      </w:r>
+    </w:p>
+    <w:p/>
+    <w:p>
+      <w:r>
+        <w:t>Uhm_UH ._.</w:t>
+      </w:r>
+    </w:p>
+    <w:p/>
+    <w:p>
+      <w:r>
+        <w:t>But_CC I_PRP did_VBD n't_RB understand_VB the_DT part_NN when_IN the_DT three_CD big_JJ fellows_NNS ._.</w:t>
+      </w:r>
+    </w:p>
+    <w:p/>
+    <w:p>
+      <w:r>
+        <w:t>Or_CC bad_JJ guys_NNS ._.</w:t>
+      </w:r>
+    </w:p>
+    <w:p/>
+    <w:p>
+      <w:r>
+        <w:t>The_DT bad_JJ guys_NNS ._.</w:t>
+      </w:r>
+    </w:p>
+    <w:p/>
+    <w:p>
+      <w:r>
+        <w:t>Ya_UH ._.</w:t>
+      </w:r>
+    </w:p>
+    <w:p/>
+    <w:p>
+      <w:r>
+        <w:t>Gangsters_NNS ._.</w:t>
+      </w:r>
+    </w:p>
+    <w:p/>
+    <w:p>
+      <w:r>
+        <w:t>They_PRP trying_VBG to_TO kill_VB the_DT benefactor_NN ._.</w:t>
+      </w:r>
+    </w:p>
+    <w:p/>
+    <w:p>
+      <w:r>
+        <w:t>Ya_UH ._.</w:t>
+      </w:r>
+    </w:p>
+    <w:p/>
+    <w:p>
+      <w:r>
+        <w:t>He_PRP 's_VBZ trying_VBG to_TO kill_VB him_PRP ._.</w:t>
+      </w:r>
+    </w:p>
+    <w:p/>
+    <w:p>
+      <w:r>
+        <w:t>Correct_JJ ._.</w:t>
+      </w:r>
+    </w:p>
+    <w:p/>
+    <w:p>
+      <w:r>
+        <w:t>They_PRP had_VBD something_NN going_VBG between_IN them_PRP ._.</w:t>
+      </w:r>
+    </w:p>
+    <w:p/>
+    <w:p>
+      <w:r>
+        <w:t>He_PRP did_VBD say_VB uh_UH when_IN Robert_NNP DeNiro_NNP the_DT guy_NN was_VBD in_IN his_PRP$ painting_NN room_NN ._.</w:t>
+      </w:r>
+    </w:p>
+    <w:p/>
+    <w:p>
+      <w:r>
+        <w:t>Then_RB Robert_NNP DeNiro_NNP was_VBD just_RB saying_VBG that_IN oh_UH these_DT guys_NNS wanted_VBD to_TO settle_VB a_DT score_NN with_IN me_PRP ._.</w:t>
+      </w:r>
+    </w:p>
+    <w:p/>
+    <w:p>
+      <w:r>
+        <w:t>Uhm_UH ._.</w:t>
+      </w:r>
+    </w:p>
+    <w:p/>
+    <w:p>
+      <w:r>
+        <w:t>It_PRP 's_VBZ an_DT old_JJ score_NN ._.</w:t>
+      </w:r>
+    </w:p>
+    <w:p/>
+    <w:p>
+      <w:r>
+        <w:t>He_PRP did_VBD n't_RB say_VB ._.</w:t>
+      </w:r>
+    </w:p>
+    <w:p/>
+    <w:p>
+      <w:r>
+        <w:lastRenderedPageBreak/>
+        <w:t>It_PRP 's_VBZ like_IN the_DT past_JJ caught_VBN up_RP with_IN him_PRP ._.</w:t>
+      </w:r>
+    </w:p>
+    <w:p/>
+    <w:p>
+      <w:r>
+        <w:t>It_PRP 's_VBZ just_RB the_DT past_JJ lah_SFP uhm_UH ._.</w:t>
+      </w:r>
+    </w:p>
+    <w:p/>
+    <w:p>
+      <w:r>
+        <w:t>Ya_UH lah_SFP ._.</w:t>
+      </w:r>
+    </w:p>
+    <w:p/>
+    <w:p>
+      <w:r>
+        <w:t>Robert_NNP DeNiro_NNP did_VBD a_DT lot_NN of_IN bad_JJ things_NNS ._.</w:t>
+      </w:r>
+    </w:p>
+    <w:p/>
+    <w:p>
+      <w:r>
+        <w:t>But_CC he_PRP said_VBD that_IN there_EX 's_VBZ few_JJ good_JJ things_NNS he_PRP did_VBD ._.</w:t>
+      </w:r>
+    </w:p>
+    <w:p/>
+    <w:p>
+      <w:r>
+        <w:t>One_CD good_JJ thing_NN he_PRP did_VBD ._.</w:t>
+      </w:r>
+    </w:p>
+    <w:p/>
+    <w:p>
+      <w:r>
+        <w:t>Ya_UH ._.</w:t>
+      </w:r>
+    </w:p>
+    <w:p/>
+    <w:p>
+      <w:r>
+        <w:t>Which_WP is_VBZ very_RB very_RB nice_JJ ._.</w:t>
+      </w:r>
+    </w:p>
+    <w:p/>
+    <w:p>
+      <w:r>
+        <w:t>Which_WP was_VBD to_TO help_VB Finn_NNP realize_VB uh_UH his_PRP$ talent_NN ._.</w:t>
+      </w:r>
+    </w:p>
+    <w:p/>
+    <w:p>
+      <w:r>
+        <w:t>Ya_UH ._.</w:t>
+      </w:r>
+    </w:p>
+    <w:p/>
+    <w:p>
+      <w:r>
+        <w:t>I_PRP was_VBD so_RB confused_JJ ._.</w:t>
+      </w:r>
+    </w:p>
+    <w:p/>
+    <w:p>
+      <w:r>
+        <w:t>I_PRP was_VBD like_IN wondering_VBG where_WRB he_PRP got_VBD the_DT notion_NN that_IN he_PRP likes_VBZ to_TO draw_VB ._.</w:t>
+      </w:r>
+    </w:p>
+    <w:p/>
+    <w:p>
+      <w:r>
+        <w:t>Uhm_UH ._.</w:t>
+      </w:r>
+    </w:p>
+    <w:p/>
+    <w:p>
+      <w:r>
+        <w:t>Oh_UH ya_UH ah_SFP ._.</w:t>
+      </w:r>
+    </w:p>
+    <w:p/>
+    <w:p>
+      <w:r>
+        <w:lastRenderedPageBreak/>
+        <w:t>Then_RB I_PRP remembered_VBD it_PRP was_VBD the_DT book_NN ._.</w:t>
+      </w:r>
+    </w:p>
+    <w:p/>
+    <w:p>
+      <w:r>
+        <w:t>Oh_UH yes_UH ._.</w:t>
+      </w:r>
+    </w:p>
+    <w:p/>
+    <w:p>
+      <w:r>
+        <w:t>It_PRP fell_VBD out_IN of_IN his_PRP$ hand_NN into_IN the_DT water_NN ._.</w:t>
+      </w:r>
+    </w:p>
+    <w:p/>
+    <w:p>
+      <w:r>
+        <w:t>And_CC he_PRP kept_VBD it_PRP ._.</w:t>
+      </w:r>
+    </w:p>
+    <w:p/>
+    <w:p>
+      <w:r>
+        <w:t>Ya_UH ._.</w:t>
+      </w:r>
+    </w:p>
+    <w:p/>
+    <w:p>
+      <w:r>
+        <w:t>The_DT first_JJ part_NN is_VBZ so_RB important_JJ when_IN Finn_NNP was_VBD at_IN the_DT seaside_NN and_CC he_PRP just_RB drew_VBD the_DT fishes_NNS he_PRP saw_VBD ,_, the_DT birds_NNS that_IN he_PRP saw_VBD ._.</w:t>
+      </w:r>
+    </w:p>
+    <w:p/>
+    <w:p>
+      <w:r>
+        <w:t>Ya_UH ._.</w:t>
+      </w:r>
+    </w:p>
+    <w:p/>
+    <w:p>
+      <w:r>
+        <w:t>So_RB touching_JJ hor_SFP ._.</w:t>
+      </w:r>
+    </w:p>
+    <w:p/>
+    <w:p>
+      <w:r>
+        <w:t>Robert_NNP DeNiro_NNP actually_RB kept_VBD the_DT book_NN ._.</w:t>
+      </w:r>
+    </w:p>
+    <w:p/>
+    <w:p>
+      <w:r>
+        <w:t>Ya_UH ._.</w:t>
+      </w:r>
+    </w:p>
+    <w:p/>
+    <w:p>
+      <w:r>
+        <w:t>I_PRP thought_VBD it_PRP fell_VBD into_IN the_DT sea_NN ._.</w:t>
+      </w:r>
+    </w:p>
+    <w:p/>
+    <w:p>
+      <w:r>
+        <w:t>Ya_UH ._.</w:t>
+      </w:r>
+    </w:p>
+    <w:p/>
+    <w:p>
+      <w:r>
+        <w:t>He_PRP was_VBD so_RB rough_JJ then_RB ._.</w:t>
+      </w:r>
+    </w:p>
+    <w:p/>
+    <w:p>
+      <w:r>
+        <w:t>Ya_UH ._.</w:t>
+      </w:r>
+    </w:p>
+    <w:p/>
+    <w:p>
+      <w:r>
+        <w:t>Whisper_VB your_PRP$ name_NN ._.</w:t>
+      </w:r>
+    </w:p>
+    <w:p/>
+    <w:p>
+      <w:r>
+        <w:t>Ya_UH ._.</w:t>
+      </w:r>
+    </w:p>
+    <w:p/>
+    <w:p>
+      <w:r>
+        <w:t>Ya_UH ._.</w:t>
+      </w:r>
+    </w:p>
+    <w:p/>
+    <w:p>
+      <w:r>
+        <w:t>But_CC very_RB nice_JJ ._.</w:t>
+      </w:r>
+    </w:p>
+    <w:p/>
+    <w:p>
+      <w:r>
+        <w:t>I_PRP thought_VBD very_RB nice_JJ ,_, very_RB nice_JJ movie_NN ._.</w:t>
+      </w:r>
+    </w:p>
+    <w:p/>
+    <w:p>
+      <w:r>
+        <w:t>Ya_UH ._.</w:t>
+      </w:r>
+    </w:p>
+    <w:p/>
+    <w:p>
+      <w:r>
+        <w:t>Especially_RB the_DT music_NN ._.</w:t>
+      </w:r>
+    </w:p>
+    <w:p/>
+    <w:p>
+      <w:r>
+        <w:t>Uhm_UH ._.</w:t>
+      </w:r>
+    </w:p>
+    <w:p/>
+    <w:p>
+      <w:r>
+        <w:t>Cause_IN it_PRP 's_VBZ set_VBN in_IN the_DT modern_JJ time_NN lah_SFP ._.</w:t>
+      </w:r>
+    </w:p>
+    <w:p/>
+    <w:p>
+      <w:r>
+        <w:t>The_DT books_NNS tells_VBZ more_RBR ya_UH uses_VBZ that_DT so_RB called_VBN different_JJ kind_NN of_IN English_NN ._.</w:t>
+      </w:r>
+    </w:p>
+    <w:p/>
+    <w:p>
+      <w:r>
+        <w:t>Ya_UH ._.</w:t>
+      </w:r>
+    </w:p>
+    <w:p/>
+    <w:p>
+      <w:r>
+        <w:t>And_CC that_DT ah_UH you_PRP see_VBP in_IN the_DT book_NN ,_, does_VBZ it_PRP talk_VB about_IN the_DT upper_JJ class_NN and_CC the_DT lower_JJR class_NN of_IN society_NN hor_SFP ._.</w:t>
+      </w:r>
+    </w:p>
+    <w:p/>
+    <w:p>
+      <w:r>
+        <w:t>Oh_UH yes_UH ._.</w:t>
+      </w:r>
+    </w:p>
+    <w:p/>
+    <w:p>
+      <w:r>
+        <w:t>Oh_UH yes_UH ._.</w:t>
+      </w:r>
+    </w:p>
+    <w:p/>
+    <w:p>
+      <w:r>
+        <w:t>So_RB pretentious_JJ ah_UH ,_, the_DT higher_JJR class_NN ._.</w:t>
+      </w:r>
+    </w:p>
+    <w:p/>
+    <w:p>
+      <w:r>
+        <w:t>The_DT buildings_NNS look_VBP so_RB monotonous_JJ ,_, right_UH ._.</w:t>
+      </w:r>
+    </w:p>
+    <w:p/>
+    <w:p>
+      <w:r>
+        <w:t>You_PRP get_VBP the_DT feeling_NN ._.</w:t>
+      </w:r>
+    </w:p>
+    <w:p/>
+    <w:p>
+      <w:r>
+        <w:t>The_DT art_NN gallery_NN ,_, the_DT buildings_NNS that_IN you_PRP walk_VBP through_RP ,_, the_DT subway_NN ,_, everything_NN look_VBP so_RB monotonous_JJ ._.</w:t>
+      </w:r>
+    </w:p>
+    <w:p/>
+    <w:p>
+      <w:r>
+        <w:t>It_PRP 's_VBZ only_RB when_IN it_PRP 's_VBZ in_IN the_DT open_JJ ._.</w:t>
+      </w:r>
+    </w:p>
+    <w:p/>
+    <w:p>
+      <w:r>
+        <w:t>Oh_UH yeah_UH ._.</w:t>
+      </w:r>
+    </w:p>
+    <w:p/>
+    <w:p>
+      <w:r>
+        <w:t>Like_IN the_DT ._.</w:t>
+      </w:r>
+    </w:p>
+    <w:p/>
+    <w:p>
+      <w:r>
+        <w:t>The_DT it_PRP looks_VBZ like_IN the_DT water_NN run_VB down_RP ,_, the_DT leaves_NNS rush_VBP everywhere_RB ,_, stuff_NN like_IN that_DT uhm_UH ._.</w:t>
+      </w:r>
+    </w:p>
+    <w:p/>
+    <w:p>
+      <w:r>
+        <w:t>And_CC how_WRB it_PRP comes_VBZ ._.</w:t>
+      </w:r>
+    </w:p>
+    <w:p/>
+    <w:p>
+      <w:r>
+        <w:t>It_PRP went_VBD one_CD full_JJ circle_NN when_IN Finn_NNP comes_VBZ back_RB to_IN his_PRP$ house_NN again_RB to_TO visit_VB his_PRP$ uncle_NN Joe_NNP ._.</w:t>
+      </w:r>
+    </w:p>
+    <w:p/>
+    <w:p>
+      <w:r>
+        <w:t>Ya_UH ._.</w:t>
+      </w:r>
+    </w:p>
+    <w:p/>
+    <w:p>
+      <w:r>
+        <w:t>Correct_JJ ._.</w:t>
+      </w:r>
+    </w:p>
+    <w:p/>
+    <w:p>
+      <w:r>
+        <w:t>Correct_JJ ._.</w:t>
+      </w:r>
+    </w:p>
+    <w:p/>
+    <w:p>
+      <w:r>
+        <w:t>And_CC how_WRB the_DT benefactor_NN appear_VBP in_IN the_DT first_JJ and_CC the_DT last_JJ part_NN ._.</w:t>
+      </w:r>
+    </w:p>
+    <w:p/>
+    <w:p>
+      <w:r>
+        <w:t>Everything_NN like_IN a_DT sandwich_NN ,_, like_IN that_DT lah_SFP ._.</w:t>
+      </w:r>
+    </w:p>
+    <w:p/>
+    <w:p>
+      <w:r>
+        <w:t>Ya_UH ._.</w:t>
+      </w:r>
+    </w:p>
+    <w:p/>
+    <w:p>
+      <w:r>
+        <w:t>Sandwich_NN ah_SFP ._.</w:t>
+      </w:r>
+    </w:p>
+    <w:p/>
+    <w:p>
+      <w:r>
+        <w:t>Ya_UH ._.</w:t>
+      </w:r>
+    </w:p>
+    <w:p/>
+    <w:p>
+      <w:r>
+        <w:t>Very_RB nice_JJ ._.</w:t>
+      </w:r>
+    </w:p>
+    <w:p/>
+    <w:p>
+      <w:r>
+        <w:t>Uhm_UH ._.</w:t>
+      </w:r>
+    </w:p>
+    <w:p/>
+    <w:p>
+      <w:r>
+        <w:t>Very_RB nice_JJ ._.</w:t>
+      </w:r>
+    </w:p>
+    <w:p/>
+    <w:p>
+      <w:r>
+        <w:t>Quite_PDT a_DT sweet_JJ show_NN lah_SFP ._.</w:t>
+      </w:r>
+    </w:p>
+    <w:p/>
+    <w:p>
+      <w:r>
+        <w:t>Very_RB nice_JJ ._.</w:t>
+      </w:r>
+    </w:p>
+    <w:p/>
+    <w:p>
+      <w:r>
+        <w:t>I_PRP like_VBP the_DT part_NN ._.</w:t>
+      </w:r>
+    </w:p>
+    <w:p/>
+    <w:p>
+      <w:r>
+        <w:t>So_RB touching_JJ ._.</w:t>
+      </w:r>
+    </w:p>
+    <w:p/>
+    <w:p>
+      <w:r>
+        <w:t>Joe_NNP came_VBD back_RB ._.</w:t>
+      </w:r>
+    </w:p>
+    <w:p/>
+    <w:p>
+      <w:r>
+        <w:t>His_PRP$ uncle_NN came_VBD to_TO visit_VB his_PRP$ art_NN gallery_NN ._.</w:t>
+      </w:r>
+    </w:p>
+    <w:p/>
+    <w:p>
+      <w:r>
+        <w:t>Oh_UH ._.</w:t>
+      </w:r>
+    </w:p>
+    <w:p/>
+    <w:p>
+      <w:r>
+        <w:t>The_DT opening_NN of_IN the_DT gallery_NN ._.</w:t>
+      </w:r>
+    </w:p>
+    <w:p/>
+    <w:p>
+      <w:r>
+        <w:t>Ya_UH ._.</w:t>
+      </w:r>
+    </w:p>
+    <w:p/>
+    <w:p>
+      <w:r>
+        <w:t>And_CC he_PRP did_VBD n't_RB know_VB how_WRB to_TO behave_VB and_CC ._.</w:t>
+      </w:r>
+    </w:p>
+    <w:p/>
+    <w:p>
+      <w:r>
+        <w:t>Ya_UH ._.</w:t>
+      </w:r>
+    </w:p>
+    <w:p/>
+    <w:p>
+      <w:r>
+        <w:t>He_PRP was_VBD confused_JJ already_RB ._.</w:t>
+      </w:r>
+    </w:p>
+    <w:p/>
+    <w:p>
+      <w:r>
+        <w:t>He_PRP was_VBD like_IN part_NN of_IN the_DT upper_JJ class_NN ,_, but_CC ._.</w:t>
+      </w:r>
+    </w:p>
+    <w:p/>
+    <w:p>
+      <w:r>
+        <w:t>Uhm_UH ._.</w:t>
+      </w:r>
+    </w:p>
+    <w:p/>
+    <w:p>
+      <w:r>
+        <w:t>At_IN the_DT brink_NN of_IN it_PRP ._.</w:t>
+      </w:r>
+    </w:p>
+    <w:p/>
+    <w:p>
+      <w:r>
+        <w:t>Ya_UH ._.</w:t>
+      </w:r>
+    </w:p>
+    <w:p/>
+    <w:p>
+      <w:r>
+        <w:t>Just_RB ya_UH ._.</w:t>
+      </w:r>
+    </w:p>
+    <w:p/>
+    <w:p>
+      <w:r>
+        <w:t>It_PRP 's_VBZ very_RB sad_JJ ._.</w:t>
+      </w:r>
+    </w:p>
+    <w:p/>
+    <w:p>
+      <w:r>
+        <w:t>So_RB although_IN he_PRP realized_VBD ._.</w:t>
+      </w:r>
+    </w:p>
+    <w:p/>
+    <w:p>
+      <w:r>
+        <w:t>Finn_NNP realises_VBZ his_PRP$ dream_NN of_IN bring_VBG an_DT artist_NN and_CC being_VBG so_RB called_VBN rich_JJ to_TO match_VB uhm_UH Estella_NNP 's_POS status_NN ,_, you_PRP know_VBP ._.</w:t>
+      </w:r>
+    </w:p>
+    <w:p/>
+    <w:p>
+      <w:r>
+        <w:t>Uhm_UH ._.</w:t>
+      </w:r>
+    </w:p>
+    <w:p/>
+    <w:p>
+      <w:r>
+        <w:t>Estella_NNP whom_WP he_PRP loved_VBD very_RB much_RB ._.</w:t>
+      </w:r>
+    </w:p>
+    <w:p/>
+    <w:p>
+      <w:r>
+        <w:t>Right_UH ._.</w:t>
+      </w:r>
+    </w:p>
+    <w:p/>
+    <w:p>
+      <w:r>
+        <w:lastRenderedPageBreak/>
+        <w:t>Here_RB he_PRP felt_VBD very_RB empty_JJ ._.</w:t>
+      </w:r>
+    </w:p>
+    <w:p/>
+    <w:p>
+      <w:r>
+        <w:t>Uhm_UH ._.</w:t>
+      </w:r>
+    </w:p>
+    <w:p/>
+    <w:p>
+      <w:r>
+        <w:t>Ya_UH ._.</w:t>
+      </w:r>
+    </w:p>
+    <w:p/>
+    <w:p>
+      <w:r>
+        <w:t>He_PRP felt_VBD very_RB empty_JJ ._.</w:t>
+      </w:r>
+    </w:p>
+    <w:p/>
+    <w:p>
+      <w:r>
+        <w:t>And_CC he_PRP lost_VBD himself_PRP ,_, I_PRP thought_VBD ._.</w:t>
+      </w:r>
+    </w:p>
+    <w:p/>
+    <w:p>
+      <w:r>
+        <w:t>Ya_UH ._.</w:t>
+      </w:r>
+    </w:p>
+    <w:p/>
+    <w:p>
+      <w:r>
+        <w:t>Ya_UH ._.</w:t>
+      </w:r>
+    </w:p>
+    <w:p/>
+    <w:p>
+      <w:r>
+        <w:t>Ya_UH ._.</w:t>
+      </w:r>
+    </w:p>
+    <w:p/>
+    <w:p>
+      <w:r>
+        <w:t>He_PRP lost_VBD himself_PRP ._.</w:t>
+      </w:r>
+    </w:p>
+    <w:p/>
+    <w:p>
+      <w:r>
+        <w:t>But_CC his_PRP$ sole_JJ aim_NN is_VBZ to_TO find_VB Estella_NNP ,_, his_PRP$ love_NN ,_, you_PRP know_VBP ._.</w:t>
+      </w:r>
+    </w:p>
+    <w:p/>
+    <w:p>
+      <w:r>
+        <w:t>Ya_UH ._.</w:t>
+      </w:r>
+    </w:p>
+    <w:p/>
+    <w:p>
+      <w:r>
+        <w:t>Ya_UH ._.</w:t>
+      </w:r>
+    </w:p>
+    <w:p/>
+    <w:p>
+      <w:r>
+        <w:t>But_CC why_WRB did_VBD ._.</w:t>
+      </w:r>
+    </w:p>
+    <w:p/>
+    <w:p>
+      <w:r>
+        <w:t>Tell_VBP me_PRP in_IN the_DT book_NN ._.</w:t>
+      </w:r>
+    </w:p>
+    <w:p/>
+    <w:p>
+      <w:r>
+        <w:t>Why_WRB did_VBD Estella_NNP ._.</w:t>
+      </w:r>
+    </w:p>
+    <w:p/>
+    <w:p>
+      <w:r>
+        <w:lastRenderedPageBreak/>
+        <w:t>I_PRP thought_VBD they_PRP like_UH ._.</w:t>
+      </w:r>
+    </w:p>
+    <w:p/>
+    <w:p>
+      <w:r>
+        <w:t>Ca_MD n't_RB remember_VB ._.</w:t>
+      </w:r>
+    </w:p>
+    <w:p/>
+    <w:p>
+      <w:r>
+        <w:t>They_PRP came_VBD to_IN ,_, but_CC why_WRB ._.</w:t>
+      </w:r>
+    </w:p>
+    <w:p/>
+    <w:p>
+      <w:r>
+        <w:t>I_PRP thought_VBD they_PRP like_IN professed_VBD their_PRP$ love_NN for_IN each_DT other_JJ ._.</w:t>
+      </w:r>
+    </w:p>
+    <w:p/>
+    <w:p>
+      <w:r>
+        <w:t>And_CC then_RB the_DT next_JJ moment_NN she_PRP left_VBD to_TO get_VB married_VBN with_IN the_DT other_JJ guy_NN ._.</w:t>
+      </w:r>
+    </w:p>
+    <w:p/>
+    <w:p>
+      <w:r>
+        <w:t>The_DT other_JJ guy_NN ._.</w:t>
+      </w:r>
+    </w:p>
+    <w:p/>
+    <w:p>
+      <w:r>
+        <w:t>Maybe_RB it_PRP 's_VBZ like_IN what_WP you_PRP say_VBP loh_SFP uhm_UH ._.</w:t>
+      </w:r>
+    </w:p>
+    <w:p/>
+    <w:p>
+      <w:r>
+        <w:t>Estella_NNP is_VBZ just_RB so_RB well_RB trained_VBN by_IN the_DT auntie_NN ,_, you_PRP know_VBP ._.</w:t>
+      </w:r>
+    </w:p>
+    <w:p/>
+    <w:p>
+      <w:r>
+        <w:t>Uhm_UH ._.</w:t>
+      </w:r>
+    </w:p>
+    <w:p/>
+    <w:p>
+      <w:r>
+        <w:t>To_TO so_RB called_VBN do_VBP n't_RB allow_VB man_NN ah_UH to_TO hurt_VB you_PRP ._.</w:t>
+      </w:r>
+    </w:p>
+    <w:p/>
+    <w:p>
+      <w:r>
+        <w:t>Hurt_VB man_NN ._.</w:t>
+      </w:r>
+    </w:p>
+    <w:p/>
+    <w:p>
+      <w:r>
+        <w:t>In_IN that_DT way_NN ._.</w:t>
+      </w:r>
+    </w:p>
+    <w:p/>
+    <w:p>
+      <w:r>
+        <w:t>Right_UH ._.</w:t>
+      </w:r>
+    </w:p>
+    <w:p/>
+    <w:p>
+      <w:r>
+        <w:t>Right_UH ._.</w:t>
+      </w:r>
+    </w:p>
+    <w:p/>
+    <w:p>
+      <w:r>
+        <w:lastRenderedPageBreak/>
+        <w:t>Estella_NNP ._.</w:t>
+      </w:r>
+    </w:p>
+    <w:p/>
+    <w:p>
+      <w:r>
+        <w:t>I_PRP mean_VBP the_DT auntie_NN became_VBD mad_JJ ._.</w:t>
+      </w:r>
+    </w:p>
+    <w:p/>
+    <w:p>
+      <w:r>
+        <w:t>Because_IN you_PRP know_VBP she_PRP was_VBD left_VBN alone_RB by_IN the_DT fiance_NN at_IN the_DT altar_NN ._.</w:t>
+      </w:r>
+    </w:p>
+    <w:p/>
+    <w:p>
+      <w:r>
+        <w:t>Correct_JJ ._.</w:t>
+      </w:r>
+    </w:p>
+    <w:p/>
+    <w:p>
+      <w:r>
+        <w:t>Ya_UH ._.</w:t>
+      </w:r>
+    </w:p>
+    <w:p/>
+    <w:p>
+      <w:r>
+        <w:t>So_RB that_IN a_DT lot_NN of_IN deep_JJ hatred_NN for_IN men_NNS ._.</w:t>
+      </w:r>
+    </w:p>
+    <w:p/>
+    <w:p>
+      <w:r>
+        <w:t>Uhm_UH ._.</w:t>
+      </w:r>
+    </w:p>
+    <w:p/>
+    <w:p>
+      <w:r>
+        <w:t>So_RB train_VB the_DT niece_NN not_RB to_TO be_VB hurt_VBN by_IN men_NNS in_IN this_DT way_NN ,_, you_PRP know_VBP ._.</w:t>
+      </w:r>
+    </w:p>
+    <w:p/>
+    <w:p>
+      <w:r>
+        <w:t>Uhm_UH ._.</w:t>
+      </w:r>
+    </w:p>
+    <w:p/>
+    <w:p>
+      <w:r>
+        <w:t>Ya_UH ._.</w:t>
+      </w:r>
+    </w:p>
+    <w:p/>
+    <w:p>
+      <w:r>
+        <w:t>Something_NN like_IN that_DT lah_SFP ._.</w:t>
+      </w:r>
+    </w:p>
+    <w:p/>
+    <w:p>
+      <w:r>
+        <w:t>Ya_UH ._.</w:t>
+      </w:r>
+    </w:p>
+    <w:p/>
+    <w:p>
+      <w:r>
+        <w:t>I_PRP get_VBP it_PRP ._.</w:t>
+      </w:r>
+    </w:p>
+    <w:p/>
+    <w:p>
+      <w:r>
+        <w:t>Actually_RB come_VB to_TO think_VB about_IN it_PRP ._.</w:t>
+      </w:r>
+    </w:p>
+    <w:p/>
+    <w:p>
+      <w:r>
+        <w:lastRenderedPageBreak/>
+        <w:t>Actually_RB uh_UH this_DT movie_NN speaks_VBZ very_RB badly_RB about_IN men_NNS leh_SFP ._.</w:t>
+      </w:r>
+    </w:p>
+    <w:p/>
+    <w:p>
+      <w:r>
+        <w:t>Hah_UH ._.</w:t>
+      </w:r>
+    </w:p>
+    <w:p/>
+    <w:p>
+      <w:r>
+        <w:t>So_RB why_WRB ,_, I_PRP mean_VBP ._.</w:t>
+      </w:r>
+    </w:p>
+    <w:p/>
+    <w:p>
+      <w:r>
+        <w:t>Do_VBP n't_RB know_VB leh_SFP ._.</w:t>
+      </w:r>
+    </w:p>
+    <w:p/>
+    <w:p>
+      <w:r>
+        <w:t>Remember_VBP the_DT lady_NN says_VBZ ,_, Men_NNS are_VBP the_DT bad_JJ things_NNS in_IN life_NN ._.</w:t>
+      </w:r>
+    </w:p>
+    <w:p/>
+    <w:p>
+      <w:r>
+        <w:t>Because_IN she_PRP had_VBD a_DT bad_JJ experience_NN ,_, you_PRP know_VBP ._.</w:t>
+      </w:r>
+    </w:p>
+    <w:p/>
+    <w:p>
+      <w:r>
+        <w:t>She_PRP was_VBD left_VBN at_IN the_DT altar_NN ._.</w:t>
+      </w:r>
+    </w:p>
+    <w:p/>
+    <w:p>
+      <w:r>
+        <w:t>But_CC we_PRP do_VBP n't_RB know_VB why_WRB ._.</w:t>
+      </w:r>
+    </w:p>
+    <w:p/>
+    <w:p>
+      <w:r>
+        <w:t>Ya_UH ._.</w:t>
+      </w:r>
+    </w:p>
+    <w:p/>
+    <w:p>
+      <w:r>
+        <w:t>But_CC it_PRP 's_VBZ beautiful_JJ in_IN that_DT how_WRB ._.</w:t>
+      </w:r>
+    </w:p>
+    <w:p/>
+    <w:p>
+      <w:r>
+        <w:t>I_PRP mean_VBP Finn_NNP got_VBD a_DT chance_NN to_TO realise_VB himself_PRP ,_, right_UH ._.</w:t>
+      </w:r>
+    </w:p>
+    <w:p/>
+    <w:p>
+      <w:r>
+        <w:t>He_PRP 's_VBZ quite_RB innocent_JJ lah_SFP ._.</w:t>
+      </w:r>
+    </w:p>
+    <w:p/>
+    <w:p>
+      <w:r>
+        <w:t>Hor_UH ._.</w:t>
+      </w:r>
+    </w:p>
+    <w:p/>
+    <w:p>
+      <w:r>
+        <w:t>Innocent_JJ ._.</w:t>
+      </w:r>
+    </w:p>
+    <w:p/>
+    <w:p>
+      <w:r>
+        <w:lastRenderedPageBreak/>
+        <w:t>Do_VBP you_PRP think_VB it_PRP 's_VBZ a_DT love_NN story_NN also_RB ._.</w:t>
+      </w:r>
+    </w:p>
+    <w:p/>
+    <w:p>
+      <w:r>
+        <w:t>It_PRP is_VBZ a_DT love_NN story_NN lah_SFP ._.</w:t>
+      </w:r>
+    </w:p>
+    <w:p/>
+    <w:p>
+      <w:r>
+        <w:t>To_IN me_PRP ,_, it_PRP 's_VBZ a_DT love_NN story_NN lor_SFP ._.</w:t>
+      </w:r>
+    </w:p>
+    <w:p/>
+    <w:p>
+      <w:r>
+        <w:t>Uhm_UH ._.</w:t>
+      </w:r>
+    </w:p>
+    <w:p/>
+    <w:p>
+      <w:r>
+        <w:t>What_WP is_VBZ it_PRP to_IN you_PRP ._.</w:t>
+      </w:r>
+    </w:p>
+    <w:p/>
+    <w:p>
+      <w:r>
+        <w:t>Ya_UH ._.</w:t>
+      </w:r>
+    </w:p>
+    <w:p/>
+    <w:p>
+      <w:r>
+        <w:t>In_IN a_DT way_NN ,_, it_PRP is_VBZ ._.</w:t>
+      </w:r>
+    </w:p>
+    <w:p/>
+    <w:p>
+      <w:r>
+        <w:t>It_PRP 's_VBZ about_IN men_NNS ._.</w:t>
+      </w:r>
+    </w:p>
+    <w:p/>
+    <w:p>
+      <w:r>
+        <w:t>Men_NNS again_RB ._.</w:t>
+      </w:r>
+    </w:p>
+    <w:p/>
+    <w:p>
+      <w:r>
+        <w:t>Okay_UH ._.</w:t>
+      </w:r>
+    </w:p>
+    <w:p/>
+    <w:p>
+      <w:r>
+        <w:t>Let_VBP it_PRP out_RB ._.</w:t>
+      </w:r>
+    </w:p>
+    <w:p/>
+    <w:p>
+      <w:r>
+        <w:t>An_DT artist_NN reborn_JJ ._.</w:t>
+      </w:r>
+    </w:p>
+    <w:p/>
+    <w:p>
+      <w:r>
+        <w:t>Ah_UH ._.</w:t>
+      </w:r>
+    </w:p>
+    <w:p/>
+    <w:p>
+      <w:r>
+        <w:t>Okay_UH ._.</w:t>
+      </w:r>
+    </w:p>
+    <w:p/>
+    <w:p>
+      <w:r>
+        <w:t>But_CC it_PRP is_VBZ also_RB about_IN the_DT prisoner_NN ,_, you_PRP know_VBP ._.</w:t>
+      </w:r>
+    </w:p>
+    <w:p/>
+    <w:p>
+      <w:r>
+        <w:lastRenderedPageBreak/>
+        <w:t>So_RB called_VBN low-class_NN you_PRP know_VBP did_VBD a_DT lot_NN of_IN bad_JJ things_NNS ._.</w:t>
+      </w:r>
+    </w:p>
+    <w:p/>
+    <w:p>
+      <w:r>
+        <w:t>Uhm_UH ._.</w:t>
+      </w:r>
+    </w:p>
+    <w:p/>
+    <w:p>
+      <w:r>
+        <w:t>Uhm_UH ._.</w:t>
+      </w:r>
+    </w:p>
+    <w:p/>
+    <w:p>
+      <w:r>
+        <w:t>And_CC yet_RB so_RB although_IN he_PRP 's_VBZ bad_JJ ,_, he_PRP can_MD still_RB do_VB one_CD good_JJ thing_NN ,_, you_PRP know_VBP ._.</w:t>
+      </w:r>
+    </w:p>
+    <w:p/>
+    <w:p>
+      <w:r>
+        <w:t>You_PRP know_VBP ,_, he_PRP helps_VBZ Finn_NNP to_TO you_PRP know_VBP become_VB who_WP he_PRP is_VBZ ,_, you_PRP know_VBP ._.</w:t>
+      </w:r>
+    </w:p>
+    <w:p/>
+    <w:p>
+      <w:r>
+        <w:t>Uhm_UH ._.</w:t>
+      </w:r>
+    </w:p>
+    <w:p/>
+    <w:p>
+      <w:r>
+        <w:t>Uhm_UH ._.</w:t>
+      </w:r>
+    </w:p>
+    <w:p/>
+    <w:p>
+      <w:r>
+        <w:t>And_CC yet_RB the_DT upper_JJ class_NN supposedly_RB to_TO have_VB everything_NN ._.</w:t>
+      </w:r>
+    </w:p>
+    <w:p/>
+    <w:p>
+      <w:r>
+        <w:t>But_CC what_WDT good_JJ did_VBD they_PRP do_VB ._.</w:t>
+      </w:r>
+    </w:p>
+    <w:p/>
+    <w:p>
+      <w:r>
+        <w:t>Ya_UH ._.</w:t>
+      </w:r>
+    </w:p>
+    <w:p/>
+    <w:p>
+      <w:r>
+        <w:t>Ya_UH ._.</w:t>
+      </w:r>
+    </w:p>
+    <w:p/>
+    <w:p>
+      <w:r>
+        <w:t>They_PRP 're_VBP so_RB pretentious_JJ ._.</w:t>
+      </w:r>
+    </w:p>
+    <w:p/>
+    <w:p>
+      <w:r>
+        <w:t>Everyone_NN dressed_VBD up_RP in_IN their_PRP$ black_JJ tie_NN and_CC like_IN the_DT coat_NN and_CC everything_NN ._.</w:t>
+      </w:r>
+    </w:p>
+    <w:p/>
+    <w:p>
+      <w:r>
+        <w:t>Ya_UH uhm_UH ._.</w:t>
+      </w:r>
+    </w:p>
+    <w:p/>
+    <w:p>
+      <w:r>
+        <w:t>And_CC they_PRP make_VBP their_PRP$ stupid_JJ jokes_NNS ._.</w:t>
+      </w:r>
+    </w:p>
+    <w:p/>
+    <w:p>
+      <w:r>
+        <w:t>You_PRP remember_VBP the_DT part_NN they_PRP asked_VBD uh_UH Finn_NNP how_WRB much_RB do_VBP you_PRP charge_VB your_PRP$ paintings_NNS ,_, by_IN the_DT inch_NN or_CC by_IN the_DT ._.</w:t>
+      </w:r>
+    </w:p>
+    <w:p/>
+    <w:p>
+      <w:r>
+        <w:t>Oh_UH ya_UH ._.</w:t>
+      </w:r>
+    </w:p>
+    <w:p/>
+    <w:p>
+      <w:r>
+        <w:t>How_WRB long_RB it_PRP takes_VBZ ._.</w:t>
+      </w:r>
+    </w:p>
+    <w:p/>
+    <w:p>
+      <w:r>
+        <w:t>How_WRB long_RB it_PRP takes_VBZ or_CC by_IN ,_, and_CC stuff_NN like_IN that_DT ._.</w:t>
+      </w:r>
+    </w:p>
+    <w:p/>
+    <w:p>
+      <w:r>
+        <w:t>Uhm_UH ._.</w:t>
+      </w:r>
+    </w:p>
+    <w:p/>
+    <w:p>
+      <w:r>
+        <w:t>Ya_UH ._.</w:t>
+      </w:r>
+    </w:p>
+    <w:p/>
+    <w:p>
+      <w:r>
+        <w:t>So_RB it_PRP says_VBZ bad_JJ things_NNS about_IN the_DT upper_JJ class_NN in_IN a_DT way_NN ._.</w:t>
+      </w:r>
+    </w:p>
+    <w:p/>
+    <w:p>
+      <w:r>
+        <w:t>Ya_UH ._.</w:t>
+      </w:r>
+    </w:p>
+    <w:p/>
+    <w:p>
+      <w:r>
+        <w:t>It_PRP 's_VBZ pretty_RB clear_JJ ._.</w:t>
+      </w:r>
+    </w:p>
+    <w:p/>
+    <w:p>
+      <w:r>
+        <w:t>It_PRP 's_VBZ pretty_RB clear_JJ ._.</w:t>
+      </w:r>
+    </w:p>
+    <w:p/>
+    <w:p>
+      <w:r>
+        <w:t>Ya_UH ._.</w:t>
+      </w:r>
+    </w:p>
+    <w:p/>
+    <w:p>
+      <w:r>
+        <w:t>Clear_JJ ._.</w:t>
+      </w:r>
+    </w:p>
+    <w:p/>
+    <w:p>
+      <w:r>
+        <w:t>Nice_JJ lah_SFP ._.</w:t>
+      </w:r>
+    </w:p>
+    <w:p/>
+    <w:p>
+      <w:r>
+        <w:t>Very_RB ._.</w:t>
+      </w:r>
+    </w:p>
+    <w:p/>
+    <w:p>
+      <w:r>
+        <w:t>I_PRP find_VBP it_PRP very_RB nice_JJ ._.</w:t>
+      </w:r>
+    </w:p>
+    <w:p/>
+    <w:p>
+      <w:r>
+        <w:t>Uhm_UH ._.</w:t>
+      </w:r>
+    </w:p>
+    <w:p/>
+    <w:p>
+      <w:r>
+        <w:t>Quite_RB empty_JJ ,_, right_UH ,_, the_DT lives_NNS they_PRP have_VBP ,_, the_DT upper_JJ class_NN ._.</w:t>
+      </w:r>
+    </w:p>
+    <w:p/>
+    <w:p>
+      <w:r>
+        <w:t>Very_RB ._.</w:t>
+      </w:r>
+    </w:p>
+    <w:p/>
+    <w:p>
+      <w:r>
+        <w:t>Ya_UH ._.</w:t>
+      </w:r>
+    </w:p>
+    <w:p/>
+    <w:p>
+      <w:r>
+        <w:t>Very_RB ._.</w:t>
+      </w:r>
+    </w:p>
+    <w:p/>
+    <w:p>
+      <w:r>
+        <w:t>They_PRP dress_VBP up_RP so_RB well_RB ._.</w:t>
+      </w:r>
+    </w:p>
+    <w:p/>
+    <w:p>
+      <w:r>
+        <w:t>But_CC actually_RB I_PRP do_VBP n't_RB know_VB ._.</w:t>
+      </w:r>
+    </w:p>
+    <w:p/>
+    <w:p>
+      <w:r>
+        <w:t>I_PRP kind_RB of_RB like_VBP that_DT kind_NN of_IN life_NN where_WRB you_PRP just_RB go_VBP to_TO seem_VB just_RB be_VB with_IN nature_NN ,_, like_IN what_WP Finn_NNP did_VBD at_IN the_DT beginning_NN ,_, you_PRP know_VBP ._.</w:t>
+      </w:r>
+    </w:p>
+    <w:p/>
+    <w:p>
+      <w:r>
+        <w:t>Ya_UH ._.</w:t>
+      </w:r>
+    </w:p>
+    <w:p/>
+    <w:p>
+      <w:r>
+        <w:t>In_IN the_DT beginning_NN ,_, the_DT narration_NN was_VBD beautiful_JJ lor_SFP ,_, some_DT of_IN the_DT things_NNS Finn_NNP says_VBZ ._.</w:t>
+      </w:r>
+    </w:p>
+    <w:p/>
+    <w:p>
+      <w:r>
+        <w:t>Ya_UH ._.</w:t>
+      </w:r>
+    </w:p>
+    <w:p/>
+    <w:p>
+      <w:r>
+        <w:t>But_CC ca_MD n't_RB really_RB remember_VB ._.</w:t>
+      </w:r>
+    </w:p>
+    <w:p/>
+    <w:p>
+      <w:r>
+        <w:t>But_CC it_PRP says_VBZ like_IN you_PRP know_VBP that_IN when_IN benefactor_NN experience_VB uhm_UH when_IN he_PRP says_VBZ like_IN uhm_UH when_IN you_PRP look_VBP from_RP over_IN her_PRP a_DT little_JJ bit_NN ,_, it_PRP 's_VBZ a_DT bit_NN noisy_JJ there_RB ._.</w:t>
+      </w:r>
+    </w:p>
+    <w:p/>
+    <w:p>
+      <w:r>
+        <w:t>Ya_UH ._.</w:t>
+      </w:r>
+    </w:p>
+    <w:p/>
+    <w:p>
+      <w:r>
+        <w:t>Right_UH ._.</w:t>
+      </w:r>
+    </w:p>
+    <w:p/>
+    <w:p>
+      <w:r>
+        <w:t>But_CC I_PRP ca_MD n't_RB hear_VB what_WP he_PRP was_VBD saying_VBG ._.</w:t>
+      </w:r>
+    </w:p>
+    <w:p/>
+    <w:p>
+      <w:r>
+        <w:t>Oh_UH ya_UH ._.</w:t>
+      </w:r>
+    </w:p>
+    <w:p/>
+    <w:p>
+      <w:r>
+        <w:t>Ya_UH ._.</w:t>
+      </w:r>
+    </w:p>
+    <w:p/>
+    <w:p>
+      <w:r>
+        <w:t>He_PRP was_VBD saying_VBG something_NN like_IN ._.</w:t>
+      </w:r>
+    </w:p>
+    <w:p/>
+    <w:p>
+      <w:r>
+        <w:t>Let_VBP me_PRP think_VB ah_SFP ._.</w:t>
+      </w:r>
+    </w:p>
+    <w:p/>
+    <w:p>
+      <w:r>
+        <w:t>Let_VBP me_PRP think_VB ._.</w:t>
+      </w:r>
+    </w:p>
+    <w:p/>
+    <w:p>
+      <w:r>
+        <w:t>Uh_UH oh_UH ._.</w:t>
+      </w:r>
+    </w:p>
+    <w:p/>
+    <w:p>
+      <w:r>
+        <w:t>After_IN that_DT benefactor_NN experience_NN when_IN the_DT small_JJ kid_NN he_PRP says_VBZ something_NN like_IN sometimes_RB you_PRP have_VBP a_DT look_NN just_RB a_DT little_JJ brush_NN with_IN real_JJ life_NN ._.</w:t>
+      </w:r>
+    </w:p>
+    <w:p/>
+    <w:p>
+      <w:r>
+        <w:t>Uh_UH ._.</w:t>
+      </w:r>
+    </w:p>
+    <w:p/>
+    <w:p>
+      <w:r>
+        <w:t>Ya_UH ._.</w:t>
+      </w:r>
+    </w:p>
+    <w:p/>
+    <w:p>
+      <w:r>
+        <w:lastRenderedPageBreak/>
+        <w:t>And_CC that_DT 's_VBZ when_IN you_PRP really_RB experience_VBP ._.</w:t>
+      </w:r>
+    </w:p>
+    <w:p/>
+    <w:p>
+      <w:r>
+        <w:t>You_PRP know_VBP what_WP life_NN can_MD really_RB be_VB ,_, that_DT tremendous_JJ experience_NN that_IN he_PRP has_VBZ as_IN a_DT kid_NN when_IN Robert_NNP DeNiro_NNP like_IN captured_VBD him_PRP and_CC made_VBD him_PRP do_VB certain_JJ things_NNS ,_, and_CC things_NNS like_IN that_DT ._.</w:t>
+      </w:r>
+    </w:p>
+    <w:p/>
+    <w:p>
+      <w:r>
+        <w:t>Uhm_UH ._.</w:t>
+      </w:r>
+    </w:p>
+    <w:p/>
+    <w:p>
+      <w:r>
+        <w:t>Ya_UH ._.</w:t>
+      </w:r>
+    </w:p>
+    <w:p/>
+    <w:p>
+      <w:r>
+        <w:t>That_DT ._.</w:t>
+      </w:r>
+    </w:p>
+    <w:p/>
+    <w:p>
+      <w:r>
+        <w:t>That_DT ._.</w:t>
+      </w:r>
+    </w:p>
+    <w:p/>
+    <w:p>
+      <w:r>
+        <w:t>I_PRP also_RB like_VBP that_DT part_NN when_IN uh_UH Finn_NNP says_VBZ ,_, I_PRP 'd_MD like_VB to_TO tell_VB the_DT story_NN ._.</w:t>
+      </w:r>
+    </w:p>
+    <w:p/>
+    <w:p>
+      <w:r>
+        <w:t>Not_RB as_IN it_PRP happens_VBZ ._.</w:t>
+      </w:r>
+    </w:p>
+    <w:p/>
+    <w:p>
+      <w:r>
+        <w:t>Ah_UH ._.</w:t>
+      </w:r>
+    </w:p>
+    <w:p/>
+    <w:p>
+      <w:r>
+        <w:t>But_CC as_IN I_PRP remember_VBP ._.</w:t>
+      </w:r>
+    </w:p>
+    <w:p/>
+    <w:p>
+      <w:r>
+        <w:t>Ya_UH ._.</w:t>
+      </w:r>
+    </w:p>
+    <w:p/>
+    <w:p>
+      <w:r>
+        <w:t>As_IN you_PRP remember_VBP ._.</w:t>
+      </w:r>
+    </w:p>
+    <w:p/>
+    <w:p>
+      <w:r>
+        <w:t>Ya_UH ._.</w:t>
+      </w:r>
+    </w:p>
+    <w:p/>
+    <w:p>
+      <w:r>
+        <w:t>That_DT 's_VBZ beautiful_JJ ._.</w:t>
+      </w:r>
+    </w:p>
+    <w:p/>
+    <w:p>
+      <w:r>
+        <w:lastRenderedPageBreak/>
+        <w:t>That_DT 's_VBZ just_RB like_IN you_PRP ,_, right_UH ._.</w:t>
+      </w:r>
+    </w:p>
+    <w:p/>
+    <w:p>
+      <w:r>
+        <w:t>You_PRP like_VBP to_TO remember_VB things_NNS ._.</w:t>
+      </w:r>
+    </w:p>
+    <w:p/>
+    <w:p>
+      <w:r>
+        <w:t>I_PRP mean_VBP that_DT 's_VBZ how_WRB we_PRP remember_VBP ._.</w:t>
+      </w:r>
+    </w:p>
+    <w:p/>
+    <w:p>
+      <w:r>
+        <w:t>Ya_UH ._.</w:t>
+      </w:r>
+    </w:p>
+    <w:p/>
+    <w:p>
+      <w:r>
+        <w:t>What_WP we_PRP remember_VBP is_VBZ always_RB the_DT assets_NNS and_CC the_DT beauty_NN of_IN it_PRP ,_, the_DT feelings_NNS ._.</w:t>
+      </w:r>
+    </w:p>
+    <w:p/>
+    <w:p>
+      <w:r>
+        <w:t>Ya_UH ._.</w:t>
+      </w:r>
+    </w:p>
+    <w:p/>
+    <w:p>
+      <w:r>
+        <w:t>The_DT assets_NNS ._.</w:t>
+      </w:r>
+    </w:p>
+    <w:p/>
+    <w:p>
+      <w:r>
+        <w:t>You_PRP do_VBP n't_RB really_RB remember_VB the_DT actual_JJ things_NNS hor_SFP ,_, you_PRP know_VBP ,_, events_NNS and_CC things_NNS like_IN that_DT ._.</w:t>
+      </w:r>
+    </w:p>
+    <w:p/>
+    <w:p>
+      <w:r>
+        <w:t>Well_UH ._.</w:t>
+      </w:r>
+    </w:p>
+    <w:p/>
+    <w:p>
+      <w:r>
+        <w:t>So_RB finally_RB when_IN he_PRP become_VBP so_RB called_VBN successful_JJ ,_, he_PRP went_VBD back_RB to_IN his_PRP$ old_JJ life_NN ._.</w:t>
+      </w:r>
+    </w:p>
+    <w:p/>
+    <w:p>
+      <w:r>
+        <w:t>And_CC I_PRP think_VBP that_DT 's_VBZ where_WRB he_PRP finds_VBZ himself_PRP again_RB ,_, you_PRP know_VBP ._.</w:t>
+      </w:r>
+    </w:p>
+    <w:p/>
+    <w:p>
+      <w:r>
+        <w:t>Uhm_UH ._.</w:t>
+      </w:r>
+    </w:p>
+    <w:p/>
+    <w:p>
+      <w:r>
+        <w:t>And_CC then_RB he_PRP went_VBD back_RB to_IN the_DT run-down_JJ house_NN where_WRB he_PRP 's_VBZ supposed_VBN to_TO do_VB the_DT gardening_NN with_IN the_DT once_RB years_NNS ago_RB ._.</w:t>
+      </w:r>
+    </w:p>
+    <w:p/>
+    <w:p>
+      <w:r>
+        <w:lastRenderedPageBreak/>
+        <w:t>Correct_JJ ._.</w:t>
+      </w:r>
+    </w:p>
+    <w:p/>
+    <w:p>
+      <w:r>
+        <w:t>And_CC then_RB what_WP did_VBD he_PRP saw_VBD ._.</w:t>
+      </w:r>
+    </w:p>
+    <w:p/>
+    <w:p>
+      <w:r>
+        <w:t>What_WP did_VBD he_PRP saw_VBD ._.</w:t>
+      </w:r>
+    </w:p>
+    <w:p/>
+    <w:p>
+      <w:r>
+        <w:t>Or_CC who_WP did_VBD he_PRP saw_VBD ._.</w:t>
+      </w:r>
+    </w:p>
+    <w:p/>
+    <w:p>
+      <w:r>
+        <w:t>Uh_UH huh_UH ._.</w:t>
+      </w:r>
+    </w:p>
+    <w:p/>
+    <w:p>
+      <w:r>
+        <w:t>The_DT little_JJ girl_NN again_RB ,_, right_UH ._.</w:t>
+      </w:r>
+    </w:p>
+    <w:p/>
+    <w:p>
+      <w:r>
+        <w:t>The_DT little_JJ girl_NN ya_UH ._.</w:t>
+      </w:r>
+    </w:p>
+    <w:p/>
+    <w:p>
+      <w:r>
+        <w:t>The_DT little_JJ girl_NN again_RB ._.</w:t>
+      </w:r>
+    </w:p>
+    <w:p/>
+    <w:p>
+      <w:r>
+        <w:t>Do_VBP n't_RB tell_VB me_PRP that_DT 's_VBZ Estella_NNP again_RB ._.</w:t>
+      </w:r>
+    </w:p>
+    <w:p/>
+    <w:p>
+      <w:r>
+        <w:t>Ya_UH ._.</w:t>
+      </w:r>
+    </w:p>
+    <w:p/>
+    <w:p>
+      <w:r>
+        <w:t>But_CC ._.</w:t>
+      </w:r>
+    </w:p>
+    <w:p/>
+    <w:p>
+      <w:r>
+        <w:t>But_CC the_DT first_JJ thing_NN he_PRP said_VBD was_VBD I_PRP saw_VBD her_PRP again_RB ._.</w:t>
+      </w:r>
+    </w:p>
+    <w:p/>
+    <w:p>
+      <w:r>
+        <w:t>I_PRP saw_VBD her_PRP again_RB ._.</w:t>
+      </w:r>
+    </w:p>
+    <w:p/>
+    <w:p>
+      <w:r>
+        <w:t>And_CC he_PRP thought_VBD she_PRP was_VBD Stella_NNP ._.</w:t>
+      </w:r>
+    </w:p>
+    <w:p/>
+    <w:p>
+      <w:r>
+        <w:t>But_CC actually_RB she_PRP 's_VBZ a_DT little_JJ girl_NN who_WP looks_VBZ like_IN EStella_NNP when_IN she_PRP was_VBD young_JJ ._.</w:t>
+      </w:r>
+    </w:p>
+    <w:p/>
+    <w:p>
+      <w:r>
+        <w:t>Ya_UH ._.</w:t>
+      </w:r>
+    </w:p>
+    <w:p/>
+    <w:p>
+      <w:r>
+        <w:t>Some_DT of_IN the_DT lines_NNS are_VBP very_RB nice_JJ ah_UH like_IN uh_UH I_PRP saw_VBD her_PRP again_RB ._.</w:t>
+      </w:r>
+    </w:p>
+    <w:p/>
+    <w:p>
+      <w:r>
+        <w:t>Ya_UH ._.</w:t>
+      </w:r>
+    </w:p>
+    <w:p/>
+    <w:p>
+      <w:r>
+        <w:t>It_PRP set_VBD some_DT expectations_NNS ya_UH ._.</w:t>
+      </w:r>
+    </w:p>
+    <w:p/>
+    <w:p>
+      <w:r>
+        <w:t>Uhm_UH ._.</w:t>
+      </w:r>
+    </w:p>
+    <w:p/>
+    <w:p>
+      <w:r>
+        <w:t>And_CC then_RB the_DT camera_NN like_IN ._.</w:t>
+      </w:r>
+    </w:p>
+    <w:p/>
+    <w:p>
+      <w:r>
+        <w:t>What_WP you_PRP like_VBP to_TO say_VB ah_SFP ._.</w:t>
+      </w:r>
+    </w:p>
+    <w:p/>
+    <w:p>
+      <w:r>
+        <w:t>The_DT camera_NN pans_NNS ._.</w:t>
+      </w:r>
+    </w:p>
+    <w:p/>
+    <w:p>
+      <w:r>
+        <w:t>Ah_UH ._.</w:t>
+      </w:r>
+    </w:p>
+    <w:p/>
+    <w:p>
+      <w:r>
+        <w:t>Aiyoyo_UH ._.</w:t>
+      </w:r>
+    </w:p>
+    <w:p/>
+    <w:p>
+      <w:r>
+        <w:t>You_PRP know_VBP your_PRP$ stuff_NN very_RB well_RB ._.</w:t>
+      </w:r>
+    </w:p>
+    <w:p/>
+    <w:p>
+      <w:r>
+        <w:t>You_PRP learn_VBP thoroughly_RB ._.</w:t>
+      </w:r>
+    </w:p>
+    <w:p/>
+    <w:p>
+      <w:r>
+        <w:t>I_PRP like_VBP that_DT scene_NN ah_UH ,_, the_DT steps_NNS leading_VBG to_IN the_DT sea_NN and_CC ._.</w:t>
+      </w:r>
+    </w:p>
+    <w:p/>
+    <w:p>
+      <w:r>
+        <w:t>Ya_UH ._.</w:t>
+      </w:r>
+    </w:p>
+    <w:p/>
+    <w:p>
+      <w:r>
+        <w:lastRenderedPageBreak/>
+        <w:t>Beautiful_JJ ._.</w:t>
+      </w:r>
+    </w:p>
+    <w:p/>
+    <w:p>
+      <w:r>
+        <w:t>And_CC then_RB ghost_NN feeling_NN is_VBZ gone_VBN ._.</w:t>
+      </w:r>
+    </w:p>
+    <w:p/>
+    <w:p>
+      <w:r>
+        <w:t>Birds_NNS are_VBP flying_VBG through_IN the_DT place_NN ._.</w:t>
+      </w:r>
+    </w:p>
+    <w:p/>
+    <w:p>
+      <w:r>
+        <w:t>Ya_UH ._.</w:t>
+      </w:r>
+    </w:p>
+    <w:p/>
+    <w:p>
+      <w:r>
+        <w:t>Uhm_UH ._.</w:t>
+      </w:r>
+    </w:p>
+    <w:p/>
+    <w:p>
+      <w:r>
+        <w:t>There_EX was_VBD a_DT breakthrough_NN like_IN ._.</w:t>
+      </w:r>
+    </w:p>
+    <w:p/>
+    <w:p>
+      <w:r>
+        <w:t>There_EX was_VBD a_DT breakthrough_NN like_IN eh_UH ._.</w:t>
+      </w:r>
+    </w:p>
+    <w:p/>
+    <w:p>
+      <w:r>
+        <w:t>And_CC then_RB Estella_NNP and_CC him_PRP met_VBD again_RB ._.</w:t>
+      </w:r>
+    </w:p>
+    <w:p/>
+    <w:p>
+      <w:r>
+        <w:t>Ya_UH ._.</w:t>
+      </w:r>
+    </w:p>
+    <w:p/>
+    <w:p>
+      <w:r>
+        <w:t>But_CC that_DT part_NN when_IN he_PRP says_VBZ erm_UH ,_, when_IN something_NN about_IN understanding_VBG each_DT other_JJ at_IN the_DT end_NN ,_, when_IN they_PRP were_VBD talking_VBG to_IN each_DT other_JJ ,_, what_WP is_VBZ that_DT ._.</w:t>
+      </w:r>
+    </w:p>
+    <w:p/>
+    <w:p>
+      <w:r>
+        <w:t>It_PRP was_VBD like_IN love_NN at_IN first_JJ sight_NN ._.</w:t>
+      </w:r>
+    </w:p>
+    <w:p/>
+    <w:p>
+      <w:r>
+        <w:t>Mm_UH uhm_UH ._.</w:t>
+      </w:r>
+    </w:p>
+    <w:p/>
+    <w:p>
+      <w:r>
+        <w:t>Like_IN Estella_NNP say_VB that_IN ,_, can_MD you_PRP ever_RB forgive_VB me_PRP ,_, say_VB that_IN ,_, do_VBP n't_RB you_PRP understand_VB me_PRP ._.</w:t>
+      </w:r>
+    </w:p>
+    <w:p/>
+    <w:p>
+      <w:r>
+        <w:t>Orhh_UH ._.</w:t>
+      </w:r>
+    </w:p>
+    <w:p/>
+    <w:p>
+      <w:r>
+        <w:lastRenderedPageBreak/>
+        <w:t>Then_RB they_PRP look_VBP at_IN each_DT other_JJ without_IN saying_VBG a_DT single_JJ thing_NN ._.</w:t>
+      </w:r>
+    </w:p>
+    <w:p/>
+    <w:p>
+      <w:r>
+        <w:t>And_CC the_DT narrator_NN say_VB that_IN she_PRP understood_VBD all_RB along_RB ._.</w:t>
+      </w:r>
+    </w:p>
+    <w:p/>
+    <w:p>
+      <w:r>
+        <w:t>So_RB in_IN just_RB very_RB few_JJ words_NNS ,_, we_PRP get_VBP the_DT idea_NN ._.</w:t>
+      </w:r>
+    </w:p>
+    <w:p/>
+    <w:p>
+      <w:r>
+        <w:t>It_PRP conveys_VBZ the_DT message_NN that_IN actually_RB their_PRP$ love_NN is_VBZ so_RB strong_JJ that_IN it_PRP can_MD cross_VB class_NN boundaries_NNS ._.</w:t>
+      </w:r>
+    </w:p>
+    <w:p/>
+    <w:p>
+      <w:r>
+        <w:t>Class_NN boundaries_NNS ._.</w:t>
+      </w:r>
+    </w:p>
+    <w:p/>
+    <w:p>
+      <w:r>
+        <w:t>Uh_UH ._.</w:t>
+      </w:r>
+    </w:p>
+    <w:p/>
+    <w:p>
+      <w:r>
+        <w:t>Years_NNS ._.</w:t>
+      </w:r>
+    </w:p>
+    <w:p/>
+    <w:p>
+      <w:r>
+        <w:t>Uhm_UH ._.</w:t>
+      </w:r>
+    </w:p>
+    <w:p/>
+    <w:p>
+      <w:r>
+        <w:t>Yes_UH ._.</w:t>
+      </w:r>
+    </w:p>
+    <w:p/>
+    <w:p>
+      <w:r>
+        <w:t>Ya_UH ._.</w:t>
+      </w:r>
+    </w:p>
+    <w:p/>
+    <w:p>
+      <w:r>
+        <w:t>Many_JJ years_NNS ._.</w:t>
+      </w:r>
+    </w:p>
+    <w:p/>
+    <w:p>
+      <w:r>
+        <w:t>Many_JJ many_JJ years_NNS ya_UH ._.</w:t>
+      </w:r>
+    </w:p>
+    <w:p/>
+    <w:p>
+      <w:r>
+        <w:t>Ya_UH more_JJR than_IN 10_CD years_NNS ._.</w:t>
+      </w:r>
+    </w:p>
+    <w:p/>
+    <w:p>
+      <w:r>
+        <w:t>More_JJR than_IN 10_CD ya_UH ._.</w:t>
+      </w:r>
+    </w:p>
+    <w:p/>
+    <w:p>
+      <w:r>
+        <w:lastRenderedPageBreak/>
+        <w:t>At_IN first_NN ,_, I_PRP felt_VBD a_DT bit_NN sad_JJ ._.</w:t>
+      </w:r>
+    </w:p>
+    <w:p/>
+    <w:p>
+      <w:r>
+        <w:t>Because_IN urm_UH how_WRB come_VB Estella_NNP always_RB promises_VBZ to_TO be_VB there_RB ._.</w:t>
+      </w:r>
+    </w:p>
+    <w:p/>
+    <w:p>
+      <w:r>
+        <w:t>And_CC then_RB you_PRP know_VBP she_PRP did_VBD n't_RB turn_VB up_RP ,_, you_PRP know_VBP ._.</w:t>
+      </w:r>
+    </w:p>
+    <w:p/>
+    <w:p>
+      <w:r>
+        <w:t>Yeah_UH ._.</w:t>
+      </w:r>
+    </w:p>
+    <w:p/>
+    <w:p>
+      <w:r>
+        <w:t>She_PRP never_RB turn_VB up_RP ._.</w:t>
+      </w:r>
+    </w:p>
+    <w:p/>
+    <w:p>
+      <w:r>
+        <w:t>For_IN example_NN ,_, the_DT opening_NN of_IN his_PRP$ show_NN ,_, you_PRP know_VBP ,_, his_PRP$ paintings_NNS ,_, she_PRP said_VBD ,_, I_PRP 'll_MD be_VB there_RB ._.</w:t>
+      </w:r>
+    </w:p>
+    <w:p/>
+    <w:p>
+      <w:r>
+        <w:t>And_CC yet_RB she_PRP was_VBD n't_RB there_RB ._.</w:t>
+      </w:r>
+    </w:p>
+    <w:p/>
+    <w:p>
+      <w:r>
+        <w:t>Ya_UH ._.</w:t>
+      </w:r>
+    </w:p>
+    <w:p/>
+    <w:p>
+      <w:r>
+        <w:t>It_PRP was_VBD like_IN the_DT revenge_NN loh_SFP ._.</w:t>
+      </w:r>
+    </w:p>
+    <w:p/>
+    <w:p>
+      <w:r>
+        <w:t>Orh_UH ._.</w:t>
+      </w:r>
+    </w:p>
+    <w:p/>
+    <w:p>
+      <w:r>
+        <w:t>Remember_VBP uh_UH '_'' Stella_NNP 's_POS grandmother_NN ._.</w:t>
+      </w:r>
+    </w:p>
+    <w:p/>
+    <w:p>
+      <w:r>
+        <w:t>Uhm_UH ._.</w:t>
+      </w:r>
+    </w:p>
+    <w:p/>
+    <w:p>
+      <w:r>
+        <w:t>Uh_UH ._.</w:t>
+      </w:r>
+    </w:p>
+    <w:p/>
+    <w:p>
+      <w:r>
+        <w:t>Forsaken_VBN at_IN the_DT altar_NN ,_, the_DT guy_NN never_RB turned_VBD up_RP ._.</w:t>
+      </w:r>
+    </w:p>
+    <w:p/>
+    <w:p>
+      <w:r>
+        <w:t>So_RB it_PRP is_VBZ the_DT same_JJ thing_NN here_RB ._.</w:t>
+      </w:r>
+    </w:p>
+    <w:p/>
+    <w:p>
+      <w:r>
+        <w:t>Uhm_UH ._.</w:t>
+      </w:r>
+    </w:p>
+    <w:p/>
+    <w:p>
+      <w:r>
+        <w:t>Art_NN gallery_NN supposed_VBN to_TO be_VB there_RB ._.</w:t>
+      </w:r>
+    </w:p>
+    <w:p/>
+    <w:p>
+      <w:r>
+        <w:t>It_PRP 's_VBZ a_DT fulfilment_NN of_IN his_PRP$ dreams_NNS ,_, everything_NN that_IN he_PRP ever_RB wanted_VBD ._.</w:t>
+      </w:r>
+    </w:p>
+    <w:p/>
+    <w:p>
+      <w:r>
+        <w:t>But_CC she_PRP was_VBD n't_RB there_RB ._.</w:t>
+      </w:r>
+    </w:p>
+    <w:p/>
+    <w:p>
+      <w:r>
+        <w:t>She_PRP was_VBD n't_RB there_RB ._.</w:t>
+      </w:r>
+    </w:p>
+    <w:p/>
+    <w:p>
+      <w:r>
+        <w:t>Uhm_UH ._.</w:t>
+      </w:r>
+    </w:p>
+    <w:p/>
+    <w:p>
+      <w:r>
+        <w:t>Ya_UH ._.</w:t>
+      </w:r>
+    </w:p>
+    <w:p/>
+    <w:p>
+      <w:r>
+        <w:t>Right_UH ._.</w:t>
+      </w:r>
+    </w:p>
+    <w:p/>
+    <w:p>
+      <w:r>
+        <w:t>It_PRP was_VBD like_IN the_DT ultimate_JJ revenge_NN lah_SFP ._.</w:t>
+      </w:r>
+    </w:p>
+    <w:p/>
+    <w:p>
+      <w:r>
+        <w:t>I_PRP see_VBP ._.</w:t>
+      </w:r>
+    </w:p>
+    <w:p/>
+    <w:p>
+      <w:r>
+        <w:t>And_CC instead_RB she_PRP got_VBD married_VBN right_UH ,_, to_IN a_DT guy_NN whom_WP we_PRP can_MD tell_VB she_PRP does_VBZ n't_RB really_RB love_VB ya_UH ._.</w:t>
+      </w:r>
+    </w:p>
+    <w:p/>
+    <w:p>
+      <w:r>
+        <w:t>Ya_UH ._.</w:t>
+      </w:r>
+    </w:p>
+    <w:p/>
+    <w:p>
+      <w:r>
+        <w:t>That_DT 's_VBZ worse_JJR ,_, right_UH ._.</w:t>
+      </w:r>
+    </w:p>
+    <w:p/>
+    <w:p>
+      <w:r>
+        <w:t>So_RB sickening_JJ ya_UH ._.</w:t>
+      </w:r>
+    </w:p>
+    <w:p/>
+    <w:p>
+      <w:r>
+        <w:t>I_PRP like_VBP the_DT part_NN when_IN give_VB me_PRP your_PRP$ hand_NN and_CC he_PRP put_VB it_PRP on_IN the_DT heart_NN and_CC say_VB ._.</w:t>
+      </w:r>
+    </w:p>
+    <w:p/>
+    <w:p>
+      <w:r>
+        <w:t>What_WP is_VBZ that_DT he_PRP said_VBD ._.</w:t>
+      </w:r>
+    </w:p>
+    <w:p/>
+    <w:p>
+      <w:r>
+        <w:t>Wah_UH ._.</w:t>
+      </w:r>
+    </w:p>
+    <w:p/>
+    <w:p>
+      <w:r>
+        <w:t>And_CC first_JJ thing_NN as_IN a_DT small_JJ boy_NN ,_, he_PRP said_VBD it_PRP was_VBD the_DT boobs_NNS ._.</w:t>
+      </w:r>
+    </w:p>
+    <w:p/>
+    <w:p>
+      <w:r>
+        <w:t>Ya_UH ._.</w:t>
+      </w:r>
+    </w:p>
+    <w:p/>
+    <w:p>
+      <w:r>
+        <w:t>When_IN he_PRP was_VBD a_DT small_JJ boy_NN ._.</w:t>
+      </w:r>
+    </w:p>
+    <w:p/>
+    <w:p>
+      <w:r>
+        <w:t>And_CC everyone_NN touches_VBZ Estella_NNP 's_POS auntie_NN 's_POS heart_NN ._.</w:t>
+      </w:r>
+    </w:p>
+    <w:p/>
+    <w:p>
+      <w:r>
+        <w:t>So_RB scared_JJ ._.</w:t>
+      </w:r>
+    </w:p>
+    <w:p/>
+    <w:p>
+      <w:r>
+        <w:t>Boobs_NNS lah_SFP ._.</w:t>
+      </w:r>
+    </w:p>
+    <w:p/>
+    <w:p>
+      <w:r>
+        <w:t>Boobs_NNS ._.</w:t>
+      </w:r>
+    </w:p>
+    <w:p/>
+    <w:p>
+      <w:r>
+        <w:t>Estella_NNP says_VBZ ,_, it_PRP 's_VBZ my_PRP$ heart_NN ._.</w:t>
+      </w:r>
+    </w:p>
+    <w:p/>
+    <w:p>
+      <w:r>
+        <w:t>Sure_UH ._.</w:t>
+      </w:r>
+    </w:p>
+    <w:p/>
+    <w:p>
+      <w:r>
+        <w:t>And_CC it_PRP 's_VBZ broken_VBN ._.</w:t>
+      </w:r>
+    </w:p>
+    <w:p/>
+    <w:p>
+      <w:r>
+        <w:lastRenderedPageBreak/>
+        <w:t>And_CC it_PRP went_VBD full_JJ circle_NN again_RB ah_SFP ._.</w:t>
+      </w:r>
+    </w:p>
+    <w:p/>
+    <w:p>
+      <w:r>
+        <w:t>Ya_UH ._.</w:t>
+      </w:r>
+    </w:p>
+    <w:p/>
+    <w:p>
+      <w:r>
+        <w:t>Ya_UH ._.</w:t>
+      </w:r>
+    </w:p>
+    <w:p/>
+    <w:p>
+      <w:r>
+        <w:t>And_CC she_PRP realises_VBZ how_WRB much_RB it_PRP hurts_VBZ ._.</w:t>
+      </w:r>
+    </w:p>
+    <w:p/>
+    <w:p>
+      <w:r>
+        <w:t>And_CC I_PRP think_VBP she_PRP was_VBD quite_RB regretful_JJ also_RB ._.</w:t>
+      </w:r>
+    </w:p>
+    <w:p/>
+    <w:p>
+      <w:r>
+        <w:t>Uhm_UH ._.</w:t>
+      </w:r>
+    </w:p>
+    <w:p/>
+    <w:p>
+      <w:r>
+        <w:t>For_IN what_WP she_PRP has_VBZ done_VBN to_IN him_PRP ._.</w:t>
+      </w:r>
+    </w:p>
+    <w:p/>
+    <w:p>
+      <w:r>
+        <w:t>The_DT aunt_NN ya_UH ._.</w:t>
+      </w:r>
+    </w:p>
+    <w:p/>
+    <w:p>
+      <w:r>
+        <w:t>That_DT 's_VBZ why_WRB she_PRP knows_VBZ how_WRB what_WP it_PRP feels_VBZ ya_UH to_TO be_VB the_DT other_JJ side_NN ._.</w:t>
+      </w:r>
+    </w:p>
+    <w:p/>
+    <w:p>
+      <w:r>
+        <w:t>'Cause_IN ya_UH ._.</w:t>
+      </w:r>
+    </w:p>
+    <w:p/>
+    <w:p>
+      <w:r>
+        <w:t>Ya_UH ._.</w:t>
+      </w:r>
+    </w:p>
+    <w:p/>
+    <w:p>
+      <w:r>
+        <w:t>Ya_UH loh_SFP ._.</w:t>
+      </w:r>
+    </w:p>
+    <w:p/>
+    <w:p>
+      <w:r>
+        <w:t>And_CC she_PRP said_VBD ,_, I_PRP 'm_VBP sorry_JJ ._.</w:t>
+      </w:r>
+    </w:p>
+    <w:p/>
+    <w:p>
+      <w:r>
+        <w:t>Ya_UH ._.</w:t>
+      </w:r>
+    </w:p>
+    <w:p/>
+    <w:p>
+      <w:r>
+        <w:t>Ya_UH ._.</w:t>
+      </w:r>
+    </w:p>
+    <w:p/>
+    <w:p>
+      <w:r>
+        <w:lastRenderedPageBreak/>
+        <w:t>That_DT was_VBD quite_RB touching_JJ ._.</w:t>
+      </w:r>
+    </w:p>
+    <w:p/>
+    <w:p>
+      <w:r>
+        <w:t>So_RB all_RB along_RB it_PRP was_VBD her_PRP$ doing_VBG uhm_UH ._.</w:t>
+      </w:r>
+    </w:p>
+    <w:p/>
+    <w:p>
+      <w:r>
+        <w:t>Uhm_UH ._.</w:t>
+      </w:r>
+    </w:p>
+    <w:p/>
+    <w:p>
+      <w:r>
+        <w:t>Quite_RB interesting_JJ show_NN lah_SFP ._.</w:t>
+      </w:r>
+    </w:p>
+    <w:p/>
+    <w:p>
+      <w:r>
+        <w:t>Not_RB bad_JJ ._.</w:t>
+      </w:r>
+    </w:p>
+    <w:p/>
+    <w:p>
+      <w:r>
+        <w:t>Talking_VBG about_IN it_PRP is_VBZ fun_JJ lah_SFP ._.</w:t>
+      </w:r>
+    </w:p>
+    <w:p/>
+    <w:p>
+      <w:r>
+        <w:t>Ya_UH ._.</w:t>
+      </w:r>
+    </w:p>
+    <w:p/>
+    <w:p>
+      <w:r>
+        <w:t>Hor_UH Uhm_UH ._.</w:t>
+      </w:r>
+    </w:p>
+    <w:p/>
+    <w:p>
+      <w:r>
+        <w:t>But_CC so_RB few_JJ people_NNS lah_SFP ._.</w:t>
+      </w:r>
+    </w:p>
+    <w:p/>
+    <w:p>
+      <w:r>
+        <w:t>Maybe_RB because_IN it_PRP has_VBZ been_VBN running_VBG for_IN quite_PDT some_DT time_NN lah_SFP ._.</w:t>
+      </w:r>
+    </w:p>
+    <w:p/>
+    <w:p>
+      <w:r>
+        <w:t>Actually_RB two_CD weeks_NNS only_RB leh_SFP ._.</w:t>
+      </w:r>
+    </w:p>
+    <w:p/>
+    <w:p>
+      <w:r>
+        <w:t>Two_CD weeks_NNS only_RB ._.</w:t>
+      </w:r>
+    </w:p>
+    <w:p/>
+    <w:p>
+      <w:r>
+        <w:t>Hor_UH ._.</w:t>
+      </w:r>
+    </w:p>
+    <w:p/>
+    <w:p>
+      <w:r>
+        <w:t>Two_CD weels_NNS only_RB ._.</w:t>
+      </w:r>
+    </w:p>
+    <w:p/>
+    <w:p>
+      <w:r>
+        <w:t>So_RB sad_JJ ,_, but_CC ._.</w:t>
+      </w:r>
+    </w:p>
+    <w:p/>
+    <w:p>
+      <w:r>
+        <w:lastRenderedPageBreak/>
+        <w:t>Ya_UH ._.</w:t>
+      </w:r>
+    </w:p>
+    <w:p/>
+    <w:p>
+      <w:r>
+        <w:t>Especially_RB the_DT music_NN lah_SFP ._.</w:t>
+      </w:r>
+    </w:p>
+    <w:p/>
+    <w:p>
+      <w:r>
+        <w:t>I_PRP think_VBP very_RB nice_JJ music_NN ._.</w:t>
+      </w:r>
+    </w:p>
+    <w:p/>
+    <w:p>
+      <w:r>
+        <w:t>Really_RB good_JJ ._.</w:t>
+      </w:r>
+    </w:p>
+    <w:p/>
+    <w:p>
+      <w:r>
+        <w:t>Uhm_UH ._.</w:t>
+      </w:r>
+    </w:p>
+    <w:p/>
+    <w:p>
+      <w:r>
+        <w:t>Very_RB nice_JJ music_NN ._.</w:t>
+      </w:r>
+    </w:p>
+    <w:p/>
+    <w:p>
+      <w:r>
+        <w:t>Ya_UH ._.</w:t>
+      </w:r>
+    </w:p>
+    <w:p/>
+    <w:p>
+      <w:r>
+        <w:t>Censored_VBN lah_SFP hor_SFP ._.</w:t>
+      </w:r>
+    </w:p>
+    <w:p/>
+    <w:p>
+      <w:r>
+        <w:t>Sad_JJ ._.</w:t>
+      </w:r>
+    </w:p>
+    <w:p/>
+    <w:p>
+      <w:r>
+        <w:t>But_CC it_PRP 's_VBZ okay_JJ ,_, still_RB quite_RB complete_JJ in_IN its_PRP$ ways_NNS ._.</w:t>
+      </w:r>
+    </w:p>
+    <w:p/>
+    <w:p>
+      <w:r>
+        <w:t>Makes_VBZ you_PRP want_VBP to_TO read_VB the_DT book_NN ._.</w:t>
+      </w:r>
+    </w:p>
+    <w:p/>
+    <w:p>
+      <w:r>
+        <w:t>Hmmm_UH ._.</w:t>
+      </w:r>
+    </w:p>
+    <w:p/>
+    <w:p>
+      <w:r>
+        <w:t>Maybe_RB one_CD day_NN I_PRP 'd_MD try_VB ._.</w:t>
+      </w:r>
+    </w:p>
+    <w:p/>
+    <w:p>
+      <w:r>
+        <w:t>I_PRP may_MD try_VB ._.</w:t>
+      </w:r>
+    </w:p>
+    <w:p/>
+    <w:p>
+      <w:r>
+        <w:t>Is_VBZ it_PRP difficult_JJ to_TO read_VB ._.</w:t>
+      </w:r>
+    </w:p>
+    <w:p/>
+    <w:p>
+      <w:r>
+        <w:lastRenderedPageBreak/>
+        <w:t>Uh_UH ._.</w:t>
+      </w:r>
+    </w:p>
+    <w:p/>
+    <w:p>
+      <w:r>
+        <w:t>Ya_UH ._.</w:t>
+      </w:r>
+    </w:p>
+    <w:p/>
+    <w:p>
+      <w:r>
+        <w:t>A_DT lot_NN of_IN details_NNS ._.</w:t>
+      </w:r>
+    </w:p>
+    <w:p/>
+    <w:p>
+      <w:r>
+        <w:t>Not_RB really_RB ._.</w:t>
+      </w:r>
+    </w:p>
+    <w:p/>
+    <w:p>
+      <w:r>
+        <w:t>Orr_UH ._.</w:t>
+      </w:r>
+    </w:p>
+    <w:p/>
+    <w:p>
+      <w:r>
+        <w:t>I_PRP read_VBD some_DT of_IN his_PRP$ stuff_NN ._.</w:t>
+      </w:r>
+    </w:p>
+    <w:p/>
+    <w:p>
+      <w:r>
+        <w:t>Not_RB bad_JJ ah_SFP ._.</w:t>
+      </w:r>
+    </w:p>
+    <w:p/>
+    <w:p>
+      <w:r>
+        <w:t>Charles_NNP Dickens_NNP ,_, I_PRP read_VBD Christmas_NNP Carol_NNP ._.</w:t>
+      </w:r>
+    </w:p>
+    <w:p/>
+    <w:p>
+      <w:r>
+        <w:t>That_DT was_VBD cute_JJ ,_, not_RB too_RB bad_JJ ._.</w:t>
+      </w:r>
+    </w:p>
+    <w:p/>
+    <w:p>
+      <w:r>
+        <w:t>So_RB I_PRP think_VBP can_MD understand_VB ._.</w:t>
+      </w:r>
+    </w:p>
+    <w:p/>
+    <w:p>
+      <w:r>
+        <w:t>It_PRP 's_VBZ quite_RB good_JJ lah_SFP ._.</w:t>
+      </w:r>
+    </w:p>
+    <w:p/>
+    <w:p>
+      <w:r>
+        <w:t>It_PRP 's_VBZ quite_RB good_JJ ._.</w:t>
+      </w:r>
+    </w:p>
+    <w:p/>
+    <w:p>
+      <w:r>
+        <w:t>Because_IN it_PRP brings_VBZ out_RP the_DT deep_JJ feelings_NNS ._.</w:t>
+      </w:r>
+    </w:p>
+    <w:p/>
+    <w:p>
+      <w:r>
+        <w:t>Ya_UH ._.</w:t>
+      </w:r>
+    </w:p>
+    <w:p/>
+    <w:p>
+      <w:r>
+        <w:t>Of_IN uh_UH love_NN revenge_NN ,_, wah_UH Estella_NNP 's_POS auntie_NN is_VBZ real_JJ mad_JJ ._.</w:t>
+      </w:r>
+    </w:p>
+    <w:p/>
+    <w:p>
+      <w:r>
+        <w:lastRenderedPageBreak/>
+        <w:t>Ya_UH ._.</w:t>
+      </w:r>
+    </w:p>
+    <w:p/>
+    <w:p>
+      <w:r>
+        <w:t>That_DT was_VBD very_RB nice_JJ portrayed_VBN like_IN what_WP ._.</w:t>
+      </w:r>
+    </w:p>
+    <w:p/>
+    <w:p>
+      <w:r>
+        <w:t>Right_UH ._.</w:t>
+      </w:r>
+    </w:p>
+    <w:p/>
+    <w:p>
+      <w:r>
+        <w:t>It_PRP 's_VBZ like_IN what_WP the_DT book_NN described_VBD ,_, you_PRP know_VBP ._.</w:t>
+      </w:r>
+    </w:p>
+    <w:p/>
+    <w:p>
+      <w:r>
+        <w:t>Uhm_UH ._.</w:t>
+      </w:r>
+    </w:p>
+    <w:p/>
+    <w:p>
+      <w:r>
+        <w:t>Sometimes_RB she_PRP 'd_MD just_RB wear_VB the_DT wedding_NN dress_NN again_RB ._.</w:t>
+      </w:r>
+    </w:p>
+    <w:p/>
+    <w:p>
+      <w:r>
+        <w:t>Ta_UH ._.</w:t>
+      </w:r>
+    </w:p>
+    <w:p/>
+    <w:p>
+      <w:r>
+        <w:t>Very_RB crazy_JJ ._.</w:t>
+      </w:r>
+    </w:p>
+    <w:p/>
+    <w:p>
+      <w:r>
+        <w:t>Very_RB crazy_JJ ._.</w:t>
+      </w:r>
+    </w:p>
+    <w:p/>
+    <w:p>
+      <w:r>
+        <w:t>Ya_UH ._.</w:t>
+      </w:r>
+    </w:p>
+    <w:p/>
+    <w:p>
+      <w:r>
+        <w:t>But_CC she_PRP always_RB act_VB this_DT kind_NN of_IN role_NN one_SFP lah_SFP ._.</w:t>
+      </w:r>
+    </w:p>
+    <w:p/>
+    <w:p>
+      <w:r>
+        <w:t>Is_VBZ it_PRP ._.</w:t>
+      </w:r>
+    </w:p>
+    <w:p/>
+    <w:p>
+      <w:r>
+        <w:t>Who_WP is_VBZ it_PRP ._.</w:t>
+      </w:r>
+    </w:p>
+    <w:p/>
+    <w:p>
+      <w:r>
+        <w:t>Her_PRP$ name_NN is_VBZ Anne_NNP Bancroft_NNP Uh_UH ._.</w:t>
+      </w:r>
+    </w:p>
+    <w:p/>
+    <w:p>
+      <w:r>
+        <w:lastRenderedPageBreak/>
+        <w:t>Orh_UH ._.</w:t>
+      </w:r>
+    </w:p>
+    <w:p/>
+    <w:p>
+      <w:r>
+        <w:t>Always_RB act_VB crazy_JJ ,_, is_VBZ it_PRP ._.</w:t>
+      </w:r>
+    </w:p>
+    <w:p/>
+    <w:p>
+      <w:r>
+        <w:t>Ah_UH ._.</w:t>
+      </w:r>
+    </w:p>
+    <w:p/>
+    <w:p>
+      <w:r>
+        <w:t>Old_JJ lady_NN ,_, patriarch-type_JJ lady_NN uh_UH ,_, very_RB eccentric_JJ ._.</w:t>
+      </w:r>
+    </w:p>
+    <w:p/>
+    <w:p>
+      <w:r>
+        <w:t>Orh_UH ._.</w:t>
+      </w:r>
+    </w:p>
+    <w:p/>
+    <w:p>
+      <w:r>
+        <w:t>Ya_UH ._.</w:t>
+      </w:r>
+    </w:p>
+    <w:p/>
+    <w:p>
+      <w:r>
+        <w:t>She_PRP acted_VBD in_IN a_DT role_NN ,_, something_NN like_IN that_DT and_CC won_VBD Best_NNP Supporting_NNP Actress_NNP before_RB ._.</w:t>
+      </w:r>
+    </w:p>
+    <w:p/>
+    <w:p>
+      <w:r>
+        <w:t>Orh_UH ._.</w:t>
+      </w:r>
+    </w:p>
+    <w:p/>
+    <w:p>
+      <w:r>
+        <w:t>Orh_UH ._.</w:t>
+      </w:r>
+    </w:p>
+    <w:p/>
+    <w:p>
+      <w:r>
+        <w:t>Years_NNS ago_RB this_DT show_NN called_VBN The_DT Graduate_NNP ._.</w:t>
+      </w:r>
+    </w:p>
+    <w:p/>
+    <w:p>
+      <w:r>
+        <w:t>Orh_UH ._.</w:t>
+      </w:r>
+    </w:p>
+    <w:p/>
+    <w:p>
+      <w:r>
+        <w:t>The_DT graduate_NNP orh_UH ._.</w:t>
+      </w:r>
+    </w:p>
+    <w:p/>
+    <w:p>
+      <w:r>
+        <w:t>She_PRP 's_VBZ the_DT one_NN ._.</w:t>
+      </w:r>
+    </w:p>
+    <w:p/>
+    <w:p>
+      <w:r>
+        <w:t>Ahh_UH ._.</w:t>
+      </w:r>
+    </w:p>
+    <w:p/>
+    <w:p>
+      <w:r>
+        <w:t>She_PRP was_VBD the_DT old_JJ lady_NN ._.</w:t>
+      </w:r>
+    </w:p>
+    <w:p/>
+    <w:p>
+      <w:r>
+        <w:lastRenderedPageBreak/>
+        <w:t>Okay_UH ._.</w:t>
+      </w:r>
+    </w:p>
+    <w:p/>
+    <w:p>
+      <w:r>
+        <w:t>The_DT old_JJ lady_NN kind_NN of_IN thing_NN ._.</w:t>
+      </w:r>
+    </w:p>
+    <w:p/>
+    <w:p>
+      <w:r>
+        <w:t>Uhm_UH ._.</w:t>
       </w:r>
     </w:p>
     <w:sectPr>
@@ -42,7 +3557,7 @@
 </file>
 
 <file path=word/styles.xml><?xml version="1.0" encoding="utf-8"?>
-<w:styles xmlns:mc="http://schemas.openxmlformats.org/markup-compatibility/2006" xmlns:r="http://schemas.openxmlformats.org/officeDocument/2006/relationships" xmlns:w="http://schemas.openxmlformats.org/wordprocessingml/2006/main" xmlns:w14="http://schemas.microsoft.com/office/word/2010/wordml" xmlns:w15="http://schemas.microsoft.com/office/word/2012/wordml" xmlns:w16cid="http://schemas.microsoft.com/office/word/2016/wordml/cid" xmlns:w16se="http://schemas.microsoft.com/office/word/2015/wordml/symex" mc:Ignorable="w14 w15 w16se w16cid">
+<w:styles xmlns:mc="http://schemas.openxmlformats.org/markup-compatibility/2006" xmlns:r="http://schemas.openxmlformats.org/officeDocument/2006/relationships" xmlns:w="http://schemas.openxmlformats.org/wordprocessingml/2006/main" xmlns:w14="http://schemas.microsoft.com/office/word/2010/wordml" xmlns:w15="http://schemas.microsoft.com/office/word/2012/wordml" xmlns:w16cex="http://schemas.microsoft.com/office/word/2018/wordml/cex" xmlns:w16cid="http://schemas.microsoft.com/office/word/2016/wordml/cid" xmlns:w16="http://schemas.microsoft.com/office/word/2018/wordml" xmlns:w16se="http://schemas.microsoft.com/office/word/2015/wordml/symex" mc:Ignorable="w14 w15 w16se w16cid w16 w16cex">
   <w:docDefaults>
     <w:rPrDefault>
       <w:rPr>
